--- a/Lab07/Especificação-de-caso-de-uso-preenchido-EUC06.docx
+++ b/Lab07/Especificação-de-caso-de-uso-preenchido-EUC06.docx
@@ -76,16 +76,7 @@
           <w:sz w:val="24"/>
           <w:szCs w:val="18"/>
         </w:rPr>
-        <w:t>0</w:t>
-      </w:r>
-      <w:r>
-        <w:rPr>
-          <w:rFonts w:cs="Arial"/>
-          <w:color w:val="000000" w:themeColor="text1"/>
-          <w:sz w:val="24"/>
-          <w:szCs w:val="18"/>
-        </w:rPr>
-        <w:t>6</w:t>
+        <w:t>06</w:t>
       </w:r>
       <w:r>
         <w:rPr>
@@ -103,7 +94,7 @@
           <w:sz w:val="24"/>
           <w:szCs w:val="18"/>
         </w:rPr>
-        <w:t>Desativar Câmera</w:t>
+        <w:t>Convidar Usuário</w:t>
       </w:r>
     </w:p>
     <w:p>
@@ -1506,59 +1497,25 @@
     </w:p>
     <w:p>
       <w:pPr>
+        <w:pStyle w:val="Subttulo"/>
+        <w:spacing w:before="0" w:after="0"/>
+        <w:jc w:val="left"/>
         <w:rPr>
-          <w:rFonts w:ascii="Arial" w:hAnsi="Arial" w:cs="Arial"/>
-          <w:sz w:val="20"/>
-          <w:szCs w:val="20"/>
-          <w:lang w:val="pt-PT"/>
+          <w:rFonts w:cs="Arial"/>
+          <w:color w:val="151ADD"/>
+          <w:sz w:val="18"/>
+          <w:szCs w:val="18"/>
         </w:rPr>
       </w:pPr>
       <w:r>
         <w:rPr>
-          <w:rFonts w:ascii="Arial" w:hAnsi="Arial" w:cs="Arial"/>
-          <w:sz w:val="20"/>
-          <w:szCs w:val="20"/>
-          <w:lang w:val="pt-PT"/>
+          <w:rFonts w:cs="Arial"/>
+          <w:color w:val="151ADD"/>
+          <w:sz w:val="18"/>
+          <w:szCs w:val="18"/>
         </w:rPr>
-        <w:t xml:space="preserve">Possibilita a opção do usuário </w:t>
+        <w:t>[Neste item, deverá ser descrito resumidamente o objetivo geral do caso de uso.]</w:t>
       </w:r>
-      <w:r>
-        <w:rPr>
-          <w:rFonts w:ascii="Arial" w:hAnsi="Arial" w:cs="Arial"/>
-          <w:sz w:val="20"/>
-          <w:szCs w:val="20"/>
-          <w:lang w:val="pt-PT"/>
-        </w:rPr>
-        <w:t>desa</w:t>
-      </w:r>
-      <w:r>
-        <w:rPr>
-          <w:rFonts w:ascii="Arial" w:hAnsi="Arial" w:cs="Arial"/>
-          <w:sz w:val="20"/>
-          <w:szCs w:val="20"/>
-          <w:lang w:val="pt-PT"/>
-        </w:rPr>
-        <w:t xml:space="preserve">tivar o uso da câmera do cumpatador </w:t>
-      </w:r>
-      <w:r>
-        <w:rPr>
-          <w:rFonts w:ascii="Arial" w:hAnsi="Arial" w:cs="Arial"/>
-          <w:sz w:val="20"/>
-          <w:szCs w:val="20"/>
-          <w:lang w:val="pt-PT"/>
-        </w:rPr>
-        <w:t>que esteja sendo utilizado para compartilhamento em um encontro.</w:t>
-      </w:r>
-    </w:p>
-    <w:p>
-      <w:pPr>
-        <w:rPr>
-          <w:rFonts w:ascii="Arial" w:hAnsi="Arial" w:cs="Arial"/>
-          <w:sz w:val="20"/>
-          <w:szCs w:val="20"/>
-          <w:lang w:val="pt-PT"/>
-        </w:rPr>
-      </w:pPr>
     </w:p>
     <w:p>
       <w:pPr>
@@ -1625,96 +1582,12 @@
           <w:b/>
           <w:szCs w:val="20"/>
         </w:rPr>
-        <w:t xml:space="preserve"> </w:t>
-      </w:r>
-      <w:r>
-        <w:rPr>
-          <w:rFonts w:cs="Arial"/>
-          <w:b/>
-          <w:szCs w:val="20"/>
-        </w:rPr>
-        <w:t>Convidado</w:t>
+        <w:t xml:space="preserve"> [Nome do Ator]</w:t>
       </w:r>
     </w:p>
     <w:p>
       <w:pPr>
         <w:pStyle w:val="PargrafodaLista"/>
-        <w:spacing w:before="240" w:after="240"/>
-        <w:jc w:val="both"/>
-        <w:rPr>
-          <w:rFonts w:cs="Arial"/>
-          <w:bCs/>
-          <w:szCs w:val="20"/>
-        </w:rPr>
-      </w:pPr>
-      <w:r>
-        <w:rPr>
-          <w:rFonts w:ascii="Times New Roman" w:hAnsi="Times New Roman"/>
-          <w:color w:val="000000" w:themeColor="text1"/>
-          <w:sz w:val="24"/>
-        </w:rPr>
-        <w:t>Ator capaz, em relação a esse caso de uso, de</w:t>
-      </w:r>
-      <w:r>
-        <w:rPr>
-          <w:rFonts w:ascii="Times New Roman" w:hAnsi="Times New Roman"/>
-          <w:color w:val="000000" w:themeColor="text1"/>
-          <w:sz w:val="24"/>
-        </w:rPr>
-        <w:t xml:space="preserve"> </w:t>
-      </w:r>
-      <w:r>
-        <w:rPr>
-          <w:rFonts w:ascii="Times New Roman" w:hAnsi="Times New Roman"/>
-          <w:color w:val="000000" w:themeColor="text1"/>
-          <w:sz w:val="24"/>
-        </w:rPr>
-        <w:t xml:space="preserve">parar de </w:t>
-      </w:r>
-      <w:r>
-        <w:rPr>
-          <w:rFonts w:ascii="Times New Roman" w:hAnsi="Times New Roman"/>
-          <w:color w:val="000000" w:themeColor="text1"/>
-          <w:sz w:val="24"/>
-        </w:rPr>
-        <w:t xml:space="preserve">utilizar sua câmera a fim de </w:t>
-      </w:r>
-      <w:r>
-        <w:rPr>
-          <w:rFonts w:ascii="Times New Roman" w:hAnsi="Times New Roman"/>
-          <w:color w:val="000000" w:themeColor="text1"/>
-          <w:sz w:val="24"/>
-        </w:rPr>
-        <w:t xml:space="preserve">não mais </w:t>
-      </w:r>
-      <w:r>
-        <w:rPr>
-          <w:rFonts w:ascii="Times New Roman" w:hAnsi="Times New Roman"/>
-          <w:color w:val="000000" w:themeColor="text1"/>
-          <w:sz w:val="24"/>
-        </w:rPr>
-        <w:t>compartilhar sua imagem em um encontro.</w:t>
-      </w:r>
-    </w:p>
-    <w:p>
-      <w:pPr>
-        <w:pStyle w:val="PargrafodaLista"/>
-        <w:spacing w:before="240" w:after="240"/>
-        <w:rPr>
-          <w:rFonts w:cs="Arial"/>
-          <w:b/>
-          <w:szCs w:val="20"/>
-        </w:rPr>
-      </w:pPr>
-    </w:p>
-    <w:p>
-      <w:pPr>
-        <w:pStyle w:val="PargrafodaLista"/>
-        <w:numPr>
-          <w:ilvl w:val="1"/>
-          <w:numId w:val="29"/>
-        </w:numPr>
-        <w:spacing w:before="240" w:after="240"/>
         <w:ind w:left="709"/>
         <w:rPr>
           <w:rFonts w:cs="Arial"/>
@@ -1722,49 +1595,137 @@
           <w:szCs w:val="20"/>
         </w:rPr>
       </w:pPr>
+    </w:p>
+    <w:p>
+      <w:pPr>
+        <w:pStyle w:val="PargrafodaLista"/>
+        <w:keepNext/>
+        <w:numPr>
+          <w:ilvl w:val="0"/>
+          <w:numId w:val="34"/>
+        </w:numPr>
+        <w:shd w:val="clear" w:color="auto" w:fill="E6E6E6"/>
+        <w:spacing w:before="240" w:after="60"/>
+        <w:ind w:left="709"/>
+        <w:contextualSpacing w:val="0"/>
+        <w:outlineLvl w:val="0"/>
+        <w:rPr>
+          <w:rFonts w:ascii="Arial Bold" w:eastAsia="SimSun" w:hAnsi="Arial Bold" w:cs="Arial Bold" w:hint="eastAsia"/>
+          <w:b/>
+          <w:bCs/>
+          <w:vanish/>
+          <w:kern w:val="32"/>
+          <w:sz w:val="40"/>
+          <w:szCs w:val="40"/>
+          <w:lang w:eastAsia="zh-CN"/>
+        </w:rPr>
+      </w:pPr>
+    </w:p>
+    <w:p>
+      <w:pPr>
+        <w:pStyle w:val="PargrafodaLista"/>
+        <w:keepNext/>
+        <w:numPr>
+          <w:ilvl w:val="0"/>
+          <w:numId w:val="34"/>
+        </w:numPr>
+        <w:shd w:val="clear" w:color="auto" w:fill="E6E6E6"/>
+        <w:spacing w:before="240" w:after="60"/>
+        <w:ind w:left="709"/>
+        <w:contextualSpacing w:val="0"/>
+        <w:outlineLvl w:val="0"/>
+        <w:rPr>
+          <w:rFonts w:ascii="Arial Bold" w:eastAsia="SimSun" w:hAnsi="Arial Bold" w:cs="Arial Bold" w:hint="eastAsia"/>
+          <w:b/>
+          <w:bCs/>
+          <w:vanish/>
+          <w:kern w:val="32"/>
+          <w:sz w:val="40"/>
+          <w:szCs w:val="40"/>
+          <w:lang w:eastAsia="zh-CN"/>
+        </w:rPr>
+      </w:pPr>
+    </w:p>
+    <w:p>
+      <w:pPr>
+        <w:pStyle w:val="PargrafodaLista"/>
+        <w:keepNext/>
+        <w:numPr>
+          <w:ilvl w:val="0"/>
+          <w:numId w:val="34"/>
+        </w:numPr>
+        <w:shd w:val="clear" w:color="auto" w:fill="E6E6E6"/>
+        <w:spacing w:before="240" w:after="60"/>
+        <w:ind w:left="709"/>
+        <w:contextualSpacing w:val="0"/>
+        <w:outlineLvl w:val="0"/>
+        <w:rPr>
+          <w:rFonts w:ascii="Arial Bold" w:eastAsia="SimSun" w:hAnsi="Arial Bold" w:cs="Arial Bold" w:hint="eastAsia"/>
+          <w:b/>
+          <w:bCs/>
+          <w:vanish/>
+          <w:kern w:val="32"/>
+          <w:sz w:val="40"/>
+          <w:szCs w:val="40"/>
+          <w:lang w:eastAsia="zh-CN"/>
+        </w:rPr>
+      </w:pPr>
+    </w:p>
+    <w:p>
+      <w:pPr>
+        <w:pStyle w:val="PargrafodaLista"/>
+        <w:keepNext/>
+        <w:numPr>
+          <w:ilvl w:val="0"/>
+          <w:numId w:val="34"/>
+        </w:numPr>
+        <w:shd w:val="clear" w:color="auto" w:fill="E6E6E6"/>
+        <w:spacing w:before="240" w:after="60"/>
+        <w:ind w:left="709"/>
+        <w:contextualSpacing w:val="0"/>
+        <w:outlineLvl w:val="0"/>
+        <w:rPr>
+          <w:rFonts w:ascii="Arial Bold" w:eastAsia="SimSun" w:hAnsi="Arial Bold" w:cs="Arial Bold" w:hint="eastAsia"/>
+          <w:b/>
+          <w:bCs/>
+          <w:vanish/>
+          <w:kern w:val="32"/>
+          <w:sz w:val="40"/>
+          <w:szCs w:val="40"/>
+          <w:lang w:eastAsia="zh-CN"/>
+        </w:rPr>
+      </w:pPr>
+    </w:p>
+    <w:p>
+      <w:pPr>
+        <w:pStyle w:val="Subttulo"/>
+        <w:spacing w:before="0" w:after="0"/>
+        <w:ind w:left="349"/>
+        <w:jc w:val="left"/>
+        <w:rPr>
+          <w:rFonts w:cs="Arial"/>
+          <w:color w:val="151ADD"/>
+          <w:sz w:val="18"/>
+          <w:szCs w:val="18"/>
+        </w:rPr>
+      </w:pPr>
       <w:r>
         <w:rPr>
           <w:rFonts w:cs="Arial"/>
-          <w:b/>
-          <w:szCs w:val="20"/>
+          <w:color w:val="151ADD"/>
+          <w:sz w:val="18"/>
+          <w:szCs w:val="18"/>
         </w:rPr>
-        <w:t>Host</w:t>
+        <w:t>[Descrição das ações da atividade do ator nesse Caso de Uso.]</w:t>
       </w:r>
     </w:p>
     <w:p>
       <w:pPr>
-        <w:pStyle w:val="PargrafodaLista"/>
-        <w:spacing w:before="240" w:after="240"/>
-        <w:jc w:val="both"/>
         <w:rPr>
-          <w:rFonts w:cs="Arial"/>
-          <w:bCs/>
-          <w:szCs w:val="20"/>
-        </w:rPr>
-      </w:pPr>
-      <w:r>
-        <w:rPr>
-          <w:rFonts w:ascii="Times New Roman" w:hAnsi="Times New Roman"/>
+          <w:rFonts w:ascii="Arial" w:eastAsia="Times New Roman" w:hAnsi="Arial" w:cs="Arial"/>
           <w:color w:val="000000" w:themeColor="text1"/>
-          <w:sz w:val="24"/>
-        </w:rPr>
-        <w:t>Ator capaz, em relação a esse caso de uso, de</w:t>
-      </w:r>
-      <w:r>
-        <w:rPr>
-          <w:rFonts w:ascii="Times New Roman" w:hAnsi="Times New Roman"/>
-          <w:color w:val="000000" w:themeColor="text1"/>
-          <w:sz w:val="24"/>
-        </w:rPr>
-        <w:t xml:space="preserve"> parar de utilizar sua câmera a fim de não mais compartilhar sua imagem em um encontro.</w:t>
-      </w:r>
-    </w:p>
-    <w:p>
-      <w:pPr>
-        <w:rPr>
-          <w:rFonts w:ascii="Arial" w:hAnsi="Arial" w:cs="Arial"/>
           <w:sz w:val="20"/>
-          <w:szCs w:val="20"/>
+          <w:lang w:eastAsia="pt-BR"/>
         </w:rPr>
       </w:pPr>
     </w:p>
@@ -1792,6 +1753,14 @@
           <w:szCs w:val="20"/>
         </w:rPr>
       </w:pPr>
+      <w:r>
+        <w:rPr>
+          <w:rFonts w:cs="Arial"/>
+          <w:b/>
+          <w:szCs w:val="20"/>
+        </w:rPr>
+        <w:t xml:space="preserve"> </w:t>
+      </w:r>
       <w:bookmarkStart w:id="0" w:name="_Toc210531856"/>
       <w:bookmarkStart w:id="1" w:name="_Toc267063476"/>
       <w:bookmarkStart w:id="2" w:name="_Toc400641528"/>
@@ -1988,12 +1957,12 @@
         <w:tblW w:w="9029" w:type="dxa"/>
         <w:tblInd w:w="102" w:type="dxa"/>
         <w:tblBorders>
-          <w:top w:val="single" w:sz="4" w:space="0" w:color="auto"/>
-          <w:left w:val="single" w:sz="4" w:space="0" w:color="auto"/>
-          <w:bottom w:val="single" w:sz="4" w:space="0" w:color="auto"/>
-          <w:right w:val="single" w:sz="4" w:space="0" w:color="auto"/>
-          <w:insideH w:val="single" w:sz="4" w:space="0" w:color="auto"/>
-          <w:insideV w:val="single" w:sz="4" w:space="0" w:color="auto"/>
+          <w:top w:val="single" w:sz="4" w:space="0" w:color="000000"/>
+          <w:left w:val="single" w:sz="4" w:space="0" w:color="000000"/>
+          <w:bottom w:val="single" w:sz="4" w:space="0" w:color="000000"/>
+          <w:right w:val="single" w:sz="4" w:space="0" w:color="000000"/>
+          <w:insideH w:val="single" w:sz="4" w:space="0" w:color="000000"/>
+          <w:insideV w:val="single" w:sz="4" w:space="0" w:color="000000"/>
         </w:tblBorders>
         <w:tblLook w:val="04A0" w:firstRow="1" w:lastRow="0" w:firstColumn="1" w:lastColumn="0" w:noHBand="0" w:noVBand="1"/>
       </w:tblPr>
@@ -2013,6 +1982,12 @@
           <w:tcPr>
             <w:tcW w:w="9029" w:type="dxa"/>
             <w:gridSpan w:val="6"/>
+            <w:tcBorders>
+              <w:top w:val="single" w:sz="4" w:space="0" w:color="95B3D7" w:themeColor="accent1" w:themeTint="99"/>
+              <w:left w:val="single" w:sz="4" w:space="0" w:color="95B3D7" w:themeColor="accent1" w:themeTint="99"/>
+              <w:bottom w:val="single" w:sz="4" w:space="0" w:color="FFFFFF" w:themeColor="background1"/>
+              <w:right w:val="single" w:sz="4" w:space="0" w:color="95B3D7" w:themeColor="accent1" w:themeTint="99"/>
+            </w:tcBorders>
             <w:shd w:val="clear" w:color="auto" w:fill="95B3D7" w:themeFill="accent1" w:themeFillTint="99"/>
             <w:vAlign w:val="center"/>
           </w:tcPr>
@@ -2042,15 +2017,7 @@
                 <w:b/>
                 <w:color w:val="FFFFFF" w:themeColor="background1"/>
               </w:rPr>
-              <w:t>Desa</w:t>
-            </w:r>
-            <w:r>
-              <w:rPr>
-                <w:rFonts w:cs="Arial"/>
-                <w:b/>
-                <w:color w:val="FFFFFF" w:themeColor="background1"/>
-              </w:rPr>
-              <w:t>tivar Câmera</w:t>
+              <w:t>Convidar Usuário</w:t>
             </w:r>
           </w:p>
         </w:tc>
@@ -2062,6 +2029,12 @@
         <w:tc>
           <w:tcPr>
             <w:tcW w:w="410" w:type="dxa"/>
+            <w:tcBorders>
+              <w:top w:val="single" w:sz="4" w:space="0" w:color="FFFFFF" w:themeColor="background1"/>
+              <w:left w:val="single" w:sz="4" w:space="0" w:color="95B3D7" w:themeColor="accent1" w:themeTint="99"/>
+              <w:bottom w:val="single" w:sz="4" w:space="0" w:color="FFFFFF" w:themeColor="background1"/>
+              <w:right w:val="single" w:sz="4" w:space="0" w:color="FFFFFF" w:themeColor="background1"/>
+            </w:tcBorders>
             <w:shd w:val="clear" w:color="auto" w:fill="95B3D7" w:themeFill="accent1" w:themeFillTint="99"/>
             <w:vAlign w:val="center"/>
           </w:tcPr>
@@ -2089,6 +2062,12 @@
         <w:tc>
           <w:tcPr>
             <w:tcW w:w="2565" w:type="dxa"/>
+            <w:tcBorders>
+              <w:top w:val="single" w:sz="4" w:space="0" w:color="FFFFFF" w:themeColor="background1"/>
+              <w:left w:val="single" w:sz="4" w:space="0" w:color="FFFFFF" w:themeColor="background1"/>
+              <w:bottom w:val="single" w:sz="4" w:space="0" w:color="FFFFFF" w:themeColor="background1"/>
+              <w:right w:val="single" w:sz="4" w:space="0" w:color="FFFFFF" w:themeColor="background1"/>
+            </w:tcBorders>
             <w:shd w:val="clear" w:color="auto" w:fill="95B3D7" w:themeFill="accent1" w:themeFillTint="99"/>
             <w:vAlign w:val="center"/>
           </w:tcPr>
@@ -2116,6 +2095,12 @@
         <w:tc>
           <w:tcPr>
             <w:tcW w:w="1486" w:type="dxa"/>
+            <w:tcBorders>
+              <w:top w:val="single" w:sz="4" w:space="0" w:color="FFFFFF" w:themeColor="background1"/>
+              <w:left w:val="single" w:sz="4" w:space="0" w:color="FFFFFF" w:themeColor="background1"/>
+              <w:bottom w:val="single" w:sz="4" w:space="0" w:color="FFFFFF" w:themeColor="background1"/>
+              <w:right w:val="single" w:sz="4" w:space="0" w:color="FFFFFF" w:themeColor="background1"/>
+            </w:tcBorders>
             <w:shd w:val="clear" w:color="auto" w:fill="95B3D7" w:themeFill="accent1" w:themeFillTint="99"/>
             <w:vAlign w:val="center"/>
           </w:tcPr>
@@ -2144,6 +2129,12 @@
         <w:tc>
           <w:tcPr>
             <w:tcW w:w="1296" w:type="dxa"/>
+            <w:tcBorders>
+              <w:top w:val="single" w:sz="4" w:space="0" w:color="FFFFFF" w:themeColor="background1"/>
+              <w:left w:val="single" w:sz="4" w:space="0" w:color="FFFFFF" w:themeColor="background1"/>
+              <w:bottom w:val="single" w:sz="4" w:space="0" w:color="FFFFFF" w:themeColor="background1"/>
+              <w:right w:val="single" w:sz="4" w:space="0" w:color="FFFFFF" w:themeColor="background1"/>
+            </w:tcBorders>
             <w:shd w:val="clear" w:color="auto" w:fill="95B3D7" w:themeFill="accent1" w:themeFillTint="99"/>
             <w:vAlign w:val="center"/>
           </w:tcPr>
@@ -2172,6 +2163,12 @@
         <w:tc>
           <w:tcPr>
             <w:tcW w:w="1456" w:type="dxa"/>
+            <w:tcBorders>
+              <w:top w:val="single" w:sz="4" w:space="0" w:color="FFFFFF" w:themeColor="background1"/>
+              <w:left w:val="single" w:sz="4" w:space="0" w:color="FFFFFF" w:themeColor="background1"/>
+              <w:bottom w:val="single" w:sz="4" w:space="0" w:color="FFFFFF" w:themeColor="background1"/>
+              <w:right w:val="single" w:sz="4" w:space="0" w:color="FFFFFF" w:themeColor="background1"/>
+            </w:tcBorders>
             <w:shd w:val="clear" w:color="auto" w:fill="95B3D7" w:themeFill="accent1" w:themeFillTint="99"/>
             <w:vAlign w:val="center"/>
           </w:tcPr>
@@ -2200,6 +2197,12 @@
         <w:tc>
           <w:tcPr>
             <w:tcW w:w="1816" w:type="dxa"/>
+            <w:tcBorders>
+              <w:top w:val="single" w:sz="4" w:space="0" w:color="FFFFFF" w:themeColor="background1"/>
+              <w:left w:val="single" w:sz="4" w:space="0" w:color="FFFFFF" w:themeColor="background1"/>
+              <w:bottom w:val="single" w:sz="4" w:space="0" w:color="FFFFFF" w:themeColor="background1"/>
+              <w:right w:val="nil"/>
+            </w:tcBorders>
             <w:shd w:val="clear" w:color="auto" w:fill="95B3D7" w:themeFill="accent1" w:themeFillTint="99"/>
             <w:vAlign w:val="center"/>
           </w:tcPr>
@@ -2228,11 +2231,17 @@
       </w:tr>
       <w:tr>
         <w:trPr>
-          <w:trHeight w:val="814"/>
+          <w:trHeight w:val="535"/>
         </w:trPr>
         <w:tc>
           <w:tcPr>
             <w:tcW w:w="410" w:type="dxa"/>
+            <w:tcBorders>
+              <w:top w:val="single" w:sz="4" w:space="0" w:color="FFFFFF" w:themeColor="background1"/>
+              <w:left w:val="single" w:sz="4" w:space="0" w:color="95B3D7" w:themeColor="accent1" w:themeTint="99"/>
+              <w:bottom w:val="single" w:sz="4" w:space="0" w:color="95B3D7" w:themeColor="accent1" w:themeTint="99"/>
+              <w:right w:val="single" w:sz="4" w:space="0" w:color="95B3D7" w:themeColor="accent1" w:themeTint="99"/>
+            </w:tcBorders>
             <w:vAlign w:val="center"/>
           </w:tcPr>
           <w:p>
@@ -2255,6 +2264,12 @@
         <w:tc>
           <w:tcPr>
             <w:tcW w:w="2565" w:type="dxa"/>
+            <w:tcBorders>
+              <w:top w:val="single" w:sz="4" w:space="0" w:color="FFFFFF" w:themeColor="background1"/>
+              <w:left w:val="single" w:sz="4" w:space="0" w:color="95B3D7" w:themeColor="accent1" w:themeTint="99"/>
+              <w:bottom w:val="single" w:sz="4" w:space="0" w:color="95B3D7" w:themeColor="accent1" w:themeTint="99"/>
+              <w:right w:val="single" w:sz="4" w:space="0" w:color="95B3D7" w:themeColor="accent1" w:themeTint="99"/>
+            </w:tcBorders>
             <w:vAlign w:val="center"/>
           </w:tcPr>
           <w:p>
@@ -2262,8 +2277,10 @@
               <w:pStyle w:val="Subttulo"/>
               <w:spacing w:before="0" w:after="0"/>
               <w:ind w:left="349"/>
+              <w:jc w:val="left"/>
               <w:rPr>
                 <w:rFonts w:cs="Arial"/>
+                <w:color w:val="151ADD"/>
                 <w:sz w:val="18"/>
                 <w:szCs w:val="18"/>
               </w:rPr>
@@ -2271,40 +2288,23 @@
             <w:r>
               <w:rPr>
                 <w:rFonts w:cs="Arial"/>
+                <w:color w:val="151ADD"/>
                 <w:sz w:val="18"/>
                 <w:szCs w:val="18"/>
               </w:rPr>
-              <w:t xml:space="preserve">O </w:t>
+              <w:t>[Descrição do passo.]</w:t>
             </w:r>
-            <w:r>
-              <w:rPr>
-                <w:rFonts w:cs="Arial"/>
-                <w:sz w:val="18"/>
-                <w:szCs w:val="18"/>
-              </w:rPr>
-              <w:t xml:space="preserve">usuário seleciona a opção de </w:t>
-            </w:r>
-            <w:r>
-              <w:rPr>
-                <w:rFonts w:cs="Arial"/>
-                <w:sz w:val="18"/>
-                <w:szCs w:val="18"/>
-              </w:rPr>
-              <w:t>desa</w:t>
-            </w:r>
-            <w:r>
-              <w:rPr>
-                <w:rFonts w:cs="Arial"/>
-                <w:sz w:val="18"/>
-                <w:szCs w:val="18"/>
-              </w:rPr>
-              <w:t xml:space="preserve">tivar sua câmera. </w:t>
-            </w:r>
           </w:p>
         </w:tc>
         <w:tc>
           <w:tcPr>
             <w:tcW w:w="1486" w:type="dxa"/>
+            <w:tcBorders>
+              <w:top w:val="single" w:sz="4" w:space="0" w:color="FFFFFF" w:themeColor="background1"/>
+              <w:left w:val="single" w:sz="4" w:space="0" w:color="95B3D7" w:themeColor="accent1" w:themeTint="99"/>
+              <w:bottom w:val="single" w:sz="4" w:space="0" w:color="95B3D7" w:themeColor="accent1" w:themeTint="99"/>
+              <w:right w:val="single" w:sz="4" w:space="0" w:color="95B3D7" w:themeColor="accent1" w:themeTint="99"/>
+            </w:tcBorders>
             <w:vAlign w:val="center"/>
           </w:tcPr>
           <w:p>
@@ -2312,8 +2312,10 @@
               <w:pStyle w:val="Subttulo"/>
               <w:spacing w:before="0" w:after="0"/>
               <w:ind w:left="42"/>
+              <w:jc w:val="left"/>
               <w:rPr>
                 <w:rFonts w:cs="Arial"/>
+                <w:color w:val="151ADD"/>
                 <w:sz w:val="18"/>
                 <w:szCs w:val="18"/>
               </w:rPr>
@@ -2321,16 +2323,23 @@
             <w:r>
               <w:rPr>
                 <w:rFonts w:cs="Arial"/>
+                <w:color w:val="151ADD"/>
                 <w:sz w:val="18"/>
                 <w:szCs w:val="18"/>
               </w:rPr>
-              <w:t>-</w:t>
+              <w:t>[Referência do(s) Fluxo(s) que são acionados a partir do passo descrito.]</w:t>
             </w:r>
           </w:p>
         </w:tc>
         <w:tc>
           <w:tcPr>
             <w:tcW w:w="1296" w:type="dxa"/>
+            <w:tcBorders>
+              <w:top w:val="single" w:sz="4" w:space="0" w:color="FFFFFF" w:themeColor="background1"/>
+              <w:left w:val="single" w:sz="4" w:space="0" w:color="95B3D7" w:themeColor="accent1" w:themeTint="99"/>
+              <w:bottom w:val="single" w:sz="4" w:space="0" w:color="95B3D7" w:themeColor="accent1" w:themeTint="99"/>
+              <w:right w:val="single" w:sz="4" w:space="0" w:color="95B3D7" w:themeColor="accent1" w:themeTint="99"/>
+            </w:tcBorders>
             <w:vAlign w:val="center"/>
           </w:tcPr>
           <w:p>
@@ -2338,8 +2347,10 @@
               <w:pStyle w:val="Subttulo"/>
               <w:spacing w:before="0" w:after="0"/>
               <w:ind w:left="115"/>
+              <w:jc w:val="left"/>
               <w:rPr>
                 <w:rFonts w:cs="Arial"/>
+                <w:color w:val="151ADD"/>
                 <w:sz w:val="18"/>
                 <w:szCs w:val="18"/>
               </w:rPr>
@@ -2347,24 +2358,33 @@
             <w:r>
               <w:rPr>
                 <w:rFonts w:cs="Arial"/>
+                <w:color w:val="151ADD"/>
                 <w:sz w:val="18"/>
                 <w:szCs w:val="18"/>
               </w:rPr>
-              <w:t>-</w:t>
+              <w:t>[Sigla da Regra de Negócio acionada nesse passo.]</w:t>
             </w:r>
           </w:p>
         </w:tc>
         <w:tc>
           <w:tcPr>
             <w:tcW w:w="1456" w:type="dxa"/>
+            <w:tcBorders>
+              <w:top w:val="single" w:sz="4" w:space="0" w:color="FFFFFF" w:themeColor="background1"/>
+              <w:left w:val="single" w:sz="4" w:space="0" w:color="95B3D7" w:themeColor="accent1" w:themeTint="99"/>
+              <w:bottom w:val="single" w:sz="4" w:space="0" w:color="95B3D7" w:themeColor="accent1" w:themeTint="99"/>
+              <w:right w:val="single" w:sz="4" w:space="0" w:color="95B3D7" w:themeColor="accent1" w:themeTint="99"/>
+            </w:tcBorders>
             <w:vAlign w:val="center"/>
           </w:tcPr>
           <w:p>
             <w:pPr>
               <w:pStyle w:val="Subttulo"/>
               <w:spacing w:before="0" w:after="0"/>
+              <w:jc w:val="left"/>
               <w:rPr>
                 <w:rFonts w:cs="Arial"/>
+                <w:color w:val="151ADD"/>
                 <w:sz w:val="18"/>
                 <w:szCs w:val="18"/>
               </w:rPr>
@@ -2372,16 +2392,23 @@
             <w:r>
               <w:rPr>
                 <w:rFonts w:cs="Arial"/>
+                <w:color w:val="151ADD"/>
                 <w:sz w:val="18"/>
                 <w:szCs w:val="18"/>
               </w:rPr>
-              <w:t>-</w:t>
+              <w:t>[Sigla da Mensagem que deve ser acionada no passo descrito]</w:t>
             </w:r>
           </w:p>
         </w:tc>
         <w:tc>
           <w:tcPr>
             <w:tcW w:w="1816" w:type="dxa"/>
+            <w:tcBorders>
+              <w:top w:val="single" w:sz="4" w:space="0" w:color="FFFFFF" w:themeColor="background1"/>
+              <w:left w:val="single" w:sz="4" w:space="0" w:color="95B3D7" w:themeColor="accent1" w:themeTint="99"/>
+              <w:bottom w:val="single" w:sz="4" w:space="0" w:color="95B3D7" w:themeColor="accent1" w:themeTint="99"/>
+              <w:right w:val="single" w:sz="4" w:space="0" w:color="95B3D7" w:themeColor="accent1" w:themeTint="99"/>
+            </w:tcBorders>
             <w:vAlign w:val="center"/>
           </w:tcPr>
           <w:p>
@@ -2389,8 +2416,10 @@
               <w:pStyle w:val="Subttulo"/>
               <w:spacing w:before="0" w:after="0"/>
               <w:ind w:left="56"/>
+              <w:jc w:val="left"/>
               <w:rPr>
                 <w:rFonts w:cs="Arial"/>
+                <w:color w:val="151ADD"/>
                 <w:sz w:val="18"/>
                 <w:szCs w:val="18"/>
               </w:rPr>
@@ -2398,198 +2427,338 @@
             <w:r>
               <w:rPr>
                 <w:rFonts w:cs="Arial"/>
+                <w:color w:val="151ADD"/>
                 <w:sz w:val="18"/>
                 <w:szCs w:val="18"/>
               </w:rPr>
-              <w:t>TL00</w:t>
+              <w:t>[Referência da Tela correspondente ao passo descrito]</w:t>
             </w:r>
+          </w:p>
+        </w:tc>
+      </w:tr>
+    </w:tbl>
+    <w:p>
+      <w:pPr>
+        <w:pStyle w:val="FluxoBsico-1"/>
+        <w:numPr>
+          <w:ilvl w:val="0"/>
+          <w:numId w:val="0"/>
+        </w:numPr>
+        <w:ind w:left="1134"/>
+        <w:rPr>
+          <w:lang w:val="pt-BR"/>
+        </w:rPr>
+      </w:pPr>
+    </w:p>
+    <w:p>
+      <w:pPr>
+        <w:pStyle w:val="PargrafodaLista"/>
+        <w:numPr>
+          <w:ilvl w:val="1"/>
+          <w:numId w:val="29"/>
+        </w:numPr>
+        <w:ind w:left="851" w:hanging="425"/>
+        <w:rPr>
+          <w:rFonts w:cs="Arial"/>
+          <w:b/>
+          <w:szCs w:val="20"/>
+        </w:rPr>
+      </w:pPr>
+      <w:bookmarkStart w:id="3" w:name="_Toc210531858"/>
+      <w:bookmarkStart w:id="4" w:name="_Toc267063478"/>
+      <w:bookmarkStart w:id="5" w:name="_Toc400641530"/>
+      <w:r>
+        <w:rPr>
+          <w:rFonts w:cs="Arial"/>
+          <w:b/>
+          <w:szCs w:val="20"/>
+        </w:rPr>
+        <w:t>Fluxos Alternativos</w:t>
+      </w:r>
+      <w:bookmarkEnd w:id="3"/>
+      <w:bookmarkEnd w:id="4"/>
+      <w:bookmarkEnd w:id="5"/>
+    </w:p>
+    <w:tbl>
+      <w:tblPr>
+        <w:tblW w:w="9029" w:type="dxa"/>
+        <w:tblInd w:w="102" w:type="dxa"/>
+        <w:tblBorders>
+          <w:top w:val="single" w:sz="4" w:space="0" w:color="000000"/>
+          <w:left w:val="single" w:sz="4" w:space="0" w:color="000000"/>
+          <w:bottom w:val="single" w:sz="4" w:space="0" w:color="000000"/>
+          <w:right w:val="single" w:sz="4" w:space="0" w:color="000000"/>
+          <w:insideH w:val="single" w:sz="4" w:space="0" w:color="000000"/>
+          <w:insideV w:val="single" w:sz="4" w:space="0" w:color="000000"/>
+        </w:tblBorders>
+        <w:tblLayout w:type="fixed"/>
+        <w:tblLook w:val="04A0" w:firstRow="1" w:lastRow="0" w:firstColumn="1" w:lastColumn="0" w:noHBand="0" w:noVBand="1"/>
+      </w:tblPr>
+      <w:tblGrid>
+        <w:gridCol w:w="410"/>
+        <w:gridCol w:w="2565"/>
+        <w:gridCol w:w="1567"/>
+        <w:gridCol w:w="1215"/>
+        <w:gridCol w:w="1456"/>
+        <w:gridCol w:w="1816"/>
+      </w:tblGrid>
+      <w:tr>
+        <w:trPr>
+          <w:trHeight w:val="432"/>
+        </w:trPr>
+        <w:tc>
+          <w:tcPr>
+            <w:tcW w:w="9029" w:type="dxa"/>
+            <w:gridSpan w:val="6"/>
+            <w:tcBorders>
+              <w:top w:val="single" w:sz="4" w:space="0" w:color="95B3D7" w:themeColor="accent1" w:themeTint="99"/>
+              <w:left w:val="single" w:sz="4" w:space="0" w:color="95B3D7" w:themeColor="accent1" w:themeTint="99"/>
+              <w:bottom w:val="single" w:sz="4" w:space="0" w:color="FFFFFF" w:themeColor="background1"/>
+              <w:right w:val="single" w:sz="4" w:space="0" w:color="95B3D7" w:themeColor="accent1" w:themeTint="99"/>
+            </w:tcBorders>
+            <w:shd w:val="clear" w:color="auto" w:fill="95B3D7" w:themeFill="accent1" w:themeFillTint="99"/>
+            <w:vAlign w:val="center"/>
+          </w:tcPr>
+          <w:p>
+            <w:pPr>
+              <w:pStyle w:val="Contedodatabela"/>
+              <w:numPr>
+                <w:ilvl w:val="0"/>
+                <w:numId w:val="23"/>
+              </w:numPr>
+              <w:ind w:left="465" w:hanging="425"/>
+              <w:rPr>
+                <w:rFonts w:cs="Arial"/>
+                <w:b/>
+                <w:color w:val="FFFFFF" w:themeColor="background1"/>
+              </w:rPr>
+            </w:pPr>
             <w:r>
               <w:rPr>
                 <w:rFonts w:cs="Arial"/>
-                <w:sz w:val="18"/>
-                <w:szCs w:val="18"/>
-              </w:rPr>
-              <w:t>4</w:t>
+                <w:b/>
+                <w:color w:val="FFFFFF" w:themeColor="background1"/>
+              </w:rPr>
+              <w:t>&lt;Título&gt;</w:t>
             </w:r>
           </w:p>
         </w:tc>
       </w:tr>
       <w:tr>
         <w:trPr>
-          <w:trHeight w:val="698"/>
+          <w:trHeight w:val="432"/>
         </w:trPr>
         <w:tc>
           <w:tcPr>
             <w:tcW w:w="410" w:type="dxa"/>
+            <w:tcBorders>
+              <w:top w:val="single" w:sz="4" w:space="0" w:color="FFFFFF" w:themeColor="background1"/>
+              <w:left w:val="single" w:sz="4" w:space="0" w:color="95B3D7" w:themeColor="accent1" w:themeTint="99"/>
+              <w:bottom w:val="single" w:sz="4" w:space="0" w:color="95B3D7" w:themeColor="accent1" w:themeTint="99"/>
+              <w:right w:val="single" w:sz="4" w:space="0" w:color="FFFFFF" w:themeColor="background1"/>
+            </w:tcBorders>
+            <w:shd w:val="clear" w:color="auto" w:fill="95B3D7" w:themeFill="accent1" w:themeFillTint="99"/>
             <w:vAlign w:val="center"/>
           </w:tcPr>
           <w:p>
             <w:pPr>
               <w:pStyle w:val="Contedodatabela"/>
-              <w:numPr>
-                <w:ilvl w:val="0"/>
-                <w:numId w:val="14"/>
-              </w:numPr>
-              <w:rPr>
-                <w:rFonts w:eastAsia="MS Mincho" w:cs="Arial"/>
-                <w:i/>
-                <w:iCs/>
-                <w:color w:val="548DD4" w:themeColor="text2" w:themeTint="99"/>
-                <w:szCs w:val="18"/>
-              </w:rPr>
-            </w:pPr>
+              <w:rPr>
+                <w:rFonts w:cs="Arial"/>
+                <w:b/>
+                <w:color w:val="FFFFFF" w:themeColor="background1"/>
+                <w:szCs w:val="22"/>
+              </w:rPr>
+            </w:pPr>
+            <w:r>
+              <w:rPr>
+                <w:rFonts w:cs="Arial"/>
+                <w:b/>
+                <w:color w:val="FFFFFF" w:themeColor="background1"/>
+                <w:szCs w:val="22"/>
+              </w:rPr>
+              <w:t>ID</w:t>
+            </w:r>
           </w:p>
         </w:tc>
         <w:tc>
           <w:tcPr>
             <w:tcW w:w="2565" w:type="dxa"/>
+            <w:tcBorders>
+              <w:top w:val="single" w:sz="4" w:space="0" w:color="FFFFFF" w:themeColor="background1"/>
+              <w:left w:val="single" w:sz="4" w:space="0" w:color="FFFFFF" w:themeColor="background1"/>
+              <w:bottom w:val="single" w:sz="4" w:space="0" w:color="95B3D7" w:themeColor="accent1" w:themeTint="99"/>
+              <w:right w:val="single" w:sz="4" w:space="0" w:color="FFFFFF" w:themeColor="background1"/>
+            </w:tcBorders>
+            <w:shd w:val="clear" w:color="auto" w:fill="95B3D7" w:themeFill="accent1" w:themeFillTint="99"/>
             <w:vAlign w:val="center"/>
           </w:tcPr>
           <w:p>
             <w:pPr>
-              <w:pStyle w:val="Subttulo"/>
-              <w:spacing w:before="0" w:after="0"/>
-              <w:ind w:left="349"/>
+              <w:pStyle w:val="Contedodatabela"/>
               <w:rPr>
                 <w:rFonts w:cs="Arial"/>
-                <w:sz w:val="18"/>
-                <w:szCs w:val="18"/>
+                <w:b/>
+                <w:color w:val="FFFFFF" w:themeColor="background1"/>
+                <w:szCs w:val="22"/>
               </w:rPr>
             </w:pPr>
             <w:r>
               <w:rPr>
                 <w:rFonts w:cs="Arial"/>
-                <w:sz w:val="18"/>
-                <w:szCs w:val="18"/>
-              </w:rPr>
-              <w:t>O sistema “</w:t>
+                <w:b/>
+                <w:color w:val="FFFFFF" w:themeColor="background1"/>
+                <w:szCs w:val="22"/>
+              </w:rPr>
+              <w:t>Passo</w:t>
             </w:r>
+          </w:p>
+        </w:tc>
+        <w:tc>
+          <w:tcPr>
+            <w:tcW w:w="1567" w:type="dxa"/>
+            <w:tcBorders>
+              <w:top w:val="single" w:sz="4" w:space="0" w:color="FFFFFF" w:themeColor="background1"/>
+              <w:left w:val="single" w:sz="4" w:space="0" w:color="FFFFFF" w:themeColor="background1"/>
+              <w:bottom w:val="single" w:sz="4" w:space="0" w:color="95B3D7" w:themeColor="accent1" w:themeTint="99"/>
+              <w:right w:val="single" w:sz="4" w:space="0" w:color="FFFFFF" w:themeColor="background1"/>
+            </w:tcBorders>
+            <w:shd w:val="clear" w:color="auto" w:fill="95B3D7" w:themeFill="accent1" w:themeFillTint="99"/>
+            <w:vAlign w:val="center"/>
+          </w:tcPr>
+          <w:p>
+            <w:pPr>
+              <w:pStyle w:val="Contedodatabela"/>
+              <w:tabs>
+                <w:tab w:val="left" w:pos="42"/>
+              </w:tabs>
+              <w:jc w:val="center"/>
+              <w:rPr>
+                <w:rFonts w:cs="Arial"/>
+                <w:b/>
+                <w:color w:val="FFFFFF" w:themeColor="background1"/>
+                <w:szCs w:val="22"/>
+              </w:rPr>
+            </w:pPr>
             <w:r>
               <w:rPr>
                 <w:rFonts w:cs="Arial"/>
-                <w:sz w:val="18"/>
-                <w:szCs w:val="18"/>
-              </w:rPr>
-              <w:t>fecha</w:t>
+                <w:b/>
+                <w:color w:val="FFFFFF" w:themeColor="background1"/>
+                <w:szCs w:val="22"/>
+              </w:rPr>
+              <w:t>Fluxos</w:t>
             </w:r>
+          </w:p>
+        </w:tc>
+        <w:tc>
+          <w:tcPr>
+            <w:tcW w:w="1215" w:type="dxa"/>
+            <w:tcBorders>
+              <w:top w:val="single" w:sz="4" w:space="0" w:color="FFFFFF" w:themeColor="background1"/>
+              <w:left w:val="single" w:sz="4" w:space="0" w:color="FFFFFF" w:themeColor="background1"/>
+              <w:bottom w:val="single" w:sz="4" w:space="0" w:color="95B3D7" w:themeColor="accent1" w:themeTint="99"/>
+              <w:right w:val="single" w:sz="4" w:space="0" w:color="FFFFFF" w:themeColor="background1"/>
+            </w:tcBorders>
+            <w:shd w:val="clear" w:color="auto" w:fill="95B3D7" w:themeFill="accent1" w:themeFillTint="99"/>
+            <w:vAlign w:val="center"/>
+          </w:tcPr>
+          <w:p>
+            <w:pPr>
+              <w:pStyle w:val="Contedodatabela"/>
+              <w:tabs>
+                <w:tab w:val="left" w:pos="42"/>
+              </w:tabs>
+              <w:jc w:val="center"/>
+              <w:rPr>
+                <w:rFonts w:cs="Arial"/>
+                <w:b/>
+                <w:color w:val="FFFFFF" w:themeColor="background1"/>
+                <w:szCs w:val="22"/>
+              </w:rPr>
+            </w:pPr>
             <w:r>
               <w:rPr>
                 <w:rFonts w:cs="Arial"/>
-                <w:sz w:val="18"/>
-                <w:szCs w:val="18"/>
-              </w:rPr>
-              <w:t>” a câmera caso esteja conectado ao computador.</w:t>
+                <w:b/>
+                <w:color w:val="FFFFFF" w:themeColor="background1"/>
+                <w:szCs w:val="22"/>
+              </w:rPr>
+              <w:t>Regras de Negócio</w:t>
             </w:r>
           </w:p>
         </w:tc>
         <w:tc>
           <w:tcPr>
-            <w:tcW w:w="1486" w:type="dxa"/>
+            <w:tcW w:w="1456" w:type="dxa"/>
+            <w:tcBorders>
+              <w:top w:val="single" w:sz="4" w:space="0" w:color="FFFFFF" w:themeColor="background1"/>
+              <w:left w:val="single" w:sz="4" w:space="0" w:color="FFFFFF" w:themeColor="background1"/>
+              <w:bottom w:val="single" w:sz="4" w:space="0" w:color="95B3D7" w:themeColor="accent1" w:themeTint="99"/>
+              <w:right w:val="single" w:sz="4" w:space="0" w:color="FFFFFF" w:themeColor="background1"/>
+            </w:tcBorders>
+            <w:shd w:val="clear" w:color="auto" w:fill="95B3D7" w:themeFill="accent1" w:themeFillTint="99"/>
             <w:vAlign w:val="center"/>
           </w:tcPr>
           <w:p>
             <w:pPr>
-              <w:pStyle w:val="Subttulo"/>
-              <w:spacing w:before="0" w:after="0"/>
-              <w:ind w:left="42"/>
+              <w:pStyle w:val="Contedodatabela"/>
+              <w:tabs>
+                <w:tab w:val="left" w:pos="42"/>
+              </w:tabs>
+              <w:jc w:val="center"/>
               <w:rPr>
                 <w:rFonts w:cs="Arial"/>
-                <w:sz w:val="18"/>
-                <w:szCs w:val="18"/>
+                <w:b/>
+                <w:color w:val="FFFFFF" w:themeColor="background1"/>
+                <w:szCs w:val="22"/>
               </w:rPr>
             </w:pPr>
             <w:r>
               <w:rPr>
                 <w:rFonts w:cs="Arial"/>
-                <w:sz w:val="18"/>
-                <w:szCs w:val="18"/>
-              </w:rPr>
-              <w:t>-</w:t>
+                <w:b/>
+                <w:color w:val="FFFFFF" w:themeColor="background1"/>
+                <w:szCs w:val="22"/>
+              </w:rPr>
+              <w:t>Mensagem</w:t>
             </w:r>
           </w:p>
         </w:tc>
         <w:tc>
           <w:tcPr>
-            <w:tcW w:w="1296" w:type="dxa"/>
+            <w:tcW w:w="1816" w:type="dxa"/>
+            <w:tcBorders>
+              <w:top w:val="single" w:sz="4" w:space="0" w:color="FFFFFF" w:themeColor="background1"/>
+              <w:left w:val="single" w:sz="4" w:space="0" w:color="FFFFFF" w:themeColor="background1"/>
+              <w:bottom w:val="single" w:sz="4" w:space="0" w:color="95B3D7" w:themeColor="accent1" w:themeTint="99"/>
+              <w:right w:val="single" w:sz="4" w:space="0" w:color="95B3D7" w:themeColor="accent1" w:themeTint="99"/>
+            </w:tcBorders>
+            <w:shd w:val="clear" w:color="auto" w:fill="95B3D7" w:themeFill="accent1" w:themeFillTint="99"/>
             <w:vAlign w:val="center"/>
           </w:tcPr>
           <w:p>
             <w:pPr>
-              <w:pStyle w:val="Subttulo"/>
-              <w:spacing w:before="0" w:after="0"/>
-              <w:ind w:left="115"/>
+              <w:pStyle w:val="Contedodatabela"/>
+              <w:tabs>
+                <w:tab w:val="left" w:pos="42"/>
+              </w:tabs>
+              <w:jc w:val="center"/>
               <w:rPr>
                 <w:rFonts w:cs="Arial"/>
-                <w:sz w:val="18"/>
-                <w:szCs w:val="18"/>
+                <w:b/>
+                <w:color w:val="FFFFFF" w:themeColor="background1"/>
+                <w:szCs w:val="22"/>
               </w:rPr>
             </w:pPr>
             <w:r>
               <w:rPr>
                 <w:rFonts w:cs="Arial"/>
-                <w:sz w:val="18"/>
-                <w:szCs w:val="18"/>
-              </w:rPr>
-              <w:t>-</w:t>
-            </w:r>
-          </w:p>
-        </w:tc>
-        <w:tc>
-          <w:tcPr>
-            <w:tcW w:w="1456" w:type="dxa"/>
-            <w:vAlign w:val="center"/>
-          </w:tcPr>
-          <w:p>
-            <w:pPr>
-              <w:pStyle w:val="Subttulo"/>
-              <w:spacing w:before="0" w:after="0"/>
-              <w:rPr>
-                <w:rFonts w:cs="Arial"/>
-                <w:sz w:val="18"/>
-                <w:szCs w:val="18"/>
-              </w:rPr>
-            </w:pPr>
-            <w:r>
-              <w:rPr>
-                <w:rFonts w:cs="Arial"/>
-                <w:sz w:val="18"/>
-                <w:szCs w:val="18"/>
-              </w:rPr>
-              <w:t>-</w:t>
-            </w:r>
-          </w:p>
-        </w:tc>
-        <w:tc>
-          <w:tcPr>
-            <w:tcW w:w="1816" w:type="dxa"/>
-            <w:vAlign w:val="center"/>
-          </w:tcPr>
-          <w:p>
-            <w:pPr>
-              <w:pStyle w:val="Subttulo"/>
-              <w:spacing w:before="0" w:after="0"/>
-              <w:ind w:left="56"/>
-              <w:rPr>
-                <w:rFonts w:cs="Arial"/>
-                <w:sz w:val="18"/>
-                <w:szCs w:val="18"/>
-              </w:rPr>
-            </w:pPr>
-            <w:r>
-              <w:rPr>
-                <w:rFonts w:cs="Arial"/>
-                <w:sz w:val="18"/>
-                <w:szCs w:val="18"/>
-              </w:rPr>
-              <w:t>TL00</w:t>
-            </w:r>
-            <w:r>
-              <w:rPr>
-                <w:rFonts w:cs="Arial"/>
-                <w:sz w:val="18"/>
-                <w:szCs w:val="18"/>
-              </w:rPr>
-              <w:t>4</w:t>
+                <w:b/>
+                <w:color w:val="FFFFFF" w:themeColor="background1"/>
+                <w:szCs w:val="22"/>
+              </w:rPr>
+              <w:t>Tela</w:t>
             </w:r>
           </w:p>
         </w:tc>
@@ -2601,28 +2770,46 @@
         <w:tc>
           <w:tcPr>
             <w:tcW w:w="410" w:type="dxa"/>
+            <w:tcBorders>
+              <w:top w:val="single" w:sz="4" w:space="0" w:color="95B3D7" w:themeColor="accent1" w:themeTint="99"/>
+              <w:left w:val="single" w:sz="4" w:space="0" w:color="95B3D7" w:themeColor="accent1" w:themeTint="99"/>
+              <w:bottom w:val="single" w:sz="4" w:space="0" w:color="95B3D7" w:themeColor="accent1" w:themeTint="99"/>
+              <w:right w:val="single" w:sz="4" w:space="0" w:color="95B3D7" w:themeColor="accent1" w:themeTint="99"/>
+            </w:tcBorders>
             <w:vAlign w:val="center"/>
           </w:tcPr>
           <w:p>
             <w:pPr>
               <w:pStyle w:val="Contedodatabela"/>
-              <w:numPr>
-                <w:ilvl w:val="0"/>
-                <w:numId w:val="14"/>
-              </w:numPr>
               <w:rPr>
                 <w:rFonts w:eastAsia="MS Mincho" w:cs="Arial"/>
                 <w:i/>
                 <w:iCs/>
-                <w:color w:val="548DD4" w:themeColor="text2" w:themeTint="99"/>
+                <w:color w:val="151ADD"/>
                 <w:szCs w:val="18"/>
               </w:rPr>
             </w:pPr>
+            <w:r>
+              <w:rPr>
+                <w:rFonts w:eastAsia="MS Mincho" w:cs="Arial"/>
+                <w:i/>
+                <w:iCs/>
+                <w:color w:val="151ADD"/>
+                <w:szCs w:val="18"/>
+              </w:rPr>
+              <w:t>1</w:t>
+            </w:r>
           </w:p>
         </w:tc>
         <w:tc>
           <w:tcPr>
             <w:tcW w:w="2565" w:type="dxa"/>
+            <w:tcBorders>
+              <w:top w:val="single" w:sz="4" w:space="0" w:color="95B3D7" w:themeColor="accent1" w:themeTint="99"/>
+              <w:left w:val="single" w:sz="4" w:space="0" w:color="95B3D7" w:themeColor="accent1" w:themeTint="99"/>
+              <w:bottom w:val="single" w:sz="4" w:space="0" w:color="95B3D7" w:themeColor="accent1" w:themeTint="99"/>
+              <w:right w:val="single" w:sz="4" w:space="0" w:color="95B3D7" w:themeColor="accent1" w:themeTint="99"/>
+            </w:tcBorders>
             <w:vAlign w:val="center"/>
           </w:tcPr>
           <w:p>
@@ -2630,8 +2817,10 @@
               <w:pStyle w:val="Subttulo"/>
               <w:spacing w:before="0" w:after="0"/>
               <w:ind w:left="349"/>
+              <w:jc w:val="left"/>
               <w:rPr>
                 <w:rFonts w:cs="Arial"/>
+                <w:color w:val="151ADD"/>
                 <w:sz w:val="18"/>
                 <w:szCs w:val="18"/>
               </w:rPr>
@@ -2639,25 +2828,36 @@
             <w:r>
               <w:rPr>
                 <w:rFonts w:cs="Arial"/>
+                <w:color w:val="151ADD"/>
                 <w:sz w:val="18"/>
                 <w:szCs w:val="18"/>
               </w:rPr>
-              <w:t>O caso de uso é finalizado.</w:t>
+              <w:t>[Descrição do passo.]</w:t>
             </w:r>
           </w:p>
         </w:tc>
         <w:tc>
           <w:tcPr>
-            <w:tcW w:w="1486" w:type="dxa"/>
+            <w:tcW w:w="1567" w:type="dxa"/>
+            <w:tcBorders>
+              <w:top w:val="single" w:sz="4" w:space="0" w:color="95B3D7" w:themeColor="accent1" w:themeTint="99"/>
+              <w:left w:val="single" w:sz="4" w:space="0" w:color="95B3D7" w:themeColor="accent1" w:themeTint="99"/>
+              <w:bottom w:val="single" w:sz="4" w:space="0" w:color="95B3D7" w:themeColor="accent1" w:themeTint="99"/>
+              <w:right w:val="single" w:sz="4" w:space="0" w:color="95B3D7" w:themeColor="accent1" w:themeTint="99"/>
+            </w:tcBorders>
             <w:vAlign w:val="center"/>
           </w:tcPr>
           <w:p>
             <w:pPr>
               <w:pStyle w:val="Subttulo"/>
+              <w:tabs>
+                <w:tab w:val="left" w:pos="42"/>
+              </w:tabs>
               <w:spacing w:before="0" w:after="0"/>
-              <w:ind w:left="42"/>
+              <w:jc w:val="left"/>
               <w:rPr>
                 <w:rFonts w:cs="Arial"/>
+                <w:color w:val="151ADD"/>
                 <w:sz w:val="18"/>
                 <w:szCs w:val="18"/>
               </w:rPr>
@@ -2665,25 +2865,37 @@
             <w:r>
               <w:rPr>
                 <w:rFonts w:cs="Arial"/>
+                <w:color w:val="151ADD"/>
                 <w:sz w:val="18"/>
                 <w:szCs w:val="18"/>
               </w:rPr>
-              <w:t>-</w:t>
+              <w:t>[Referência do(s) Fluxo(s) que são acionados a partir do passo descrito.]</w:t>
             </w:r>
           </w:p>
         </w:tc>
         <w:tc>
           <w:tcPr>
-            <w:tcW w:w="1296" w:type="dxa"/>
+            <w:tcW w:w="1215" w:type="dxa"/>
+            <w:tcBorders>
+              <w:top w:val="single" w:sz="4" w:space="0" w:color="95B3D7" w:themeColor="accent1" w:themeTint="99"/>
+              <w:left w:val="single" w:sz="4" w:space="0" w:color="95B3D7" w:themeColor="accent1" w:themeTint="99"/>
+              <w:bottom w:val="single" w:sz="4" w:space="0" w:color="95B3D7" w:themeColor="accent1" w:themeTint="99"/>
+              <w:right w:val="single" w:sz="4" w:space="0" w:color="95B3D7" w:themeColor="accent1" w:themeTint="99"/>
+            </w:tcBorders>
             <w:vAlign w:val="center"/>
           </w:tcPr>
           <w:p>
             <w:pPr>
               <w:pStyle w:val="Subttulo"/>
+              <w:tabs>
+                <w:tab w:val="left" w:pos="42"/>
+              </w:tabs>
               <w:spacing w:before="0" w:after="0"/>
-              <w:ind w:left="115"/>
+              <w:ind w:left="34"/>
+              <w:jc w:val="left"/>
               <w:rPr>
                 <w:rFonts w:cs="Arial"/>
+                <w:color w:val="151ADD"/>
                 <w:sz w:val="18"/>
                 <w:szCs w:val="18"/>
               </w:rPr>
@@ -2691,24 +2903,36 @@
             <w:r>
               <w:rPr>
                 <w:rFonts w:cs="Arial"/>
+                <w:color w:val="151ADD"/>
                 <w:sz w:val="18"/>
                 <w:szCs w:val="18"/>
               </w:rPr>
-              <w:t>-</w:t>
+              <w:t>[Sigla da Regra de Negócio acionada nesse passo.]</w:t>
             </w:r>
           </w:p>
         </w:tc>
         <w:tc>
           <w:tcPr>
             <w:tcW w:w="1456" w:type="dxa"/>
+            <w:tcBorders>
+              <w:top w:val="single" w:sz="4" w:space="0" w:color="95B3D7" w:themeColor="accent1" w:themeTint="99"/>
+              <w:left w:val="single" w:sz="4" w:space="0" w:color="95B3D7" w:themeColor="accent1" w:themeTint="99"/>
+              <w:bottom w:val="single" w:sz="4" w:space="0" w:color="95B3D7" w:themeColor="accent1" w:themeTint="99"/>
+              <w:right w:val="single" w:sz="4" w:space="0" w:color="95B3D7" w:themeColor="accent1" w:themeTint="99"/>
+            </w:tcBorders>
             <w:vAlign w:val="center"/>
           </w:tcPr>
           <w:p>
             <w:pPr>
               <w:pStyle w:val="Subttulo"/>
+              <w:tabs>
+                <w:tab w:val="left" w:pos="42"/>
+              </w:tabs>
               <w:spacing w:before="0" w:after="0"/>
+              <w:jc w:val="left"/>
               <w:rPr>
                 <w:rFonts w:cs="Arial"/>
+                <w:color w:val="151ADD"/>
                 <w:sz w:val="18"/>
                 <w:szCs w:val="18"/>
               </w:rPr>
@@ -2716,25 +2940,36 @@
             <w:r>
               <w:rPr>
                 <w:rFonts w:cs="Arial"/>
+                <w:color w:val="151ADD"/>
                 <w:sz w:val="18"/>
                 <w:szCs w:val="18"/>
               </w:rPr>
-              <w:t>-</w:t>
+              <w:t>[Sigla da Mensagem que deve ser acionada no passo descrito]</w:t>
             </w:r>
           </w:p>
         </w:tc>
         <w:tc>
           <w:tcPr>
             <w:tcW w:w="1816" w:type="dxa"/>
+            <w:tcBorders>
+              <w:top w:val="single" w:sz="4" w:space="0" w:color="95B3D7" w:themeColor="accent1" w:themeTint="99"/>
+              <w:left w:val="single" w:sz="4" w:space="0" w:color="95B3D7" w:themeColor="accent1" w:themeTint="99"/>
+              <w:bottom w:val="single" w:sz="4" w:space="0" w:color="95B3D7" w:themeColor="accent1" w:themeTint="99"/>
+              <w:right w:val="single" w:sz="4" w:space="0" w:color="95B3D7" w:themeColor="accent1" w:themeTint="99"/>
+            </w:tcBorders>
             <w:vAlign w:val="center"/>
           </w:tcPr>
           <w:p>
             <w:pPr>
               <w:pStyle w:val="Subttulo"/>
+              <w:tabs>
+                <w:tab w:val="left" w:pos="42"/>
+              </w:tabs>
               <w:spacing w:before="0" w:after="0"/>
-              <w:ind w:left="56"/>
+              <w:jc w:val="left"/>
               <w:rPr>
                 <w:rFonts w:cs="Arial"/>
+                <w:color w:val="151ADD"/>
                 <w:sz w:val="18"/>
                 <w:szCs w:val="18"/>
               </w:rPr>
@@ -2742,10 +2977,11 @@
             <w:r>
               <w:rPr>
                 <w:rFonts w:cs="Arial"/>
+                <w:color w:val="151ADD"/>
                 <w:sz w:val="18"/>
                 <w:szCs w:val="18"/>
               </w:rPr>
-              <w:t>-</w:t>
+              <w:t>[Referência da Tela correspondente ao passo descrito]</w:t>
             </w:r>
           </w:p>
         </w:tc>
@@ -2753,11 +2989,506 @@
     </w:tbl>
     <w:p>
       <w:pPr>
-        <w:pStyle w:val="FluxoBsico-1"/>
+        <w:pStyle w:val="FluxoAlternativo-1"/>
         <w:numPr>
           <w:ilvl w:val="0"/>
           <w:numId w:val="0"/>
         </w:numPr>
+        <w:ind w:left="567"/>
+        <w:rPr>
+          <w:lang w:val="pt-BR"/>
+        </w:rPr>
+      </w:pPr>
+    </w:p>
+    <w:tbl>
+      <w:tblPr>
+        <w:tblW w:w="9034" w:type="dxa"/>
+        <w:tblInd w:w="102" w:type="dxa"/>
+        <w:tblBorders>
+          <w:top w:val="single" w:sz="4" w:space="0" w:color="000000"/>
+          <w:left w:val="single" w:sz="4" w:space="0" w:color="000000"/>
+          <w:bottom w:val="single" w:sz="4" w:space="0" w:color="000000"/>
+          <w:right w:val="single" w:sz="4" w:space="0" w:color="000000"/>
+          <w:insideH w:val="single" w:sz="4" w:space="0" w:color="000000"/>
+          <w:insideV w:val="single" w:sz="4" w:space="0" w:color="000000"/>
+        </w:tblBorders>
+        <w:tblLook w:val="04A0" w:firstRow="1" w:lastRow="0" w:firstColumn="1" w:lastColumn="0" w:noHBand="0" w:noVBand="1"/>
+      </w:tblPr>
+      <w:tblGrid>
+        <w:gridCol w:w="423"/>
+        <w:gridCol w:w="2560"/>
+        <w:gridCol w:w="1559"/>
+        <w:gridCol w:w="1276"/>
+        <w:gridCol w:w="1418"/>
+        <w:gridCol w:w="1798"/>
+      </w:tblGrid>
+      <w:tr>
+        <w:trPr>
+          <w:trHeight w:val="432"/>
+        </w:trPr>
+        <w:tc>
+          <w:tcPr>
+            <w:tcW w:w="9034" w:type="dxa"/>
+            <w:gridSpan w:val="6"/>
+            <w:tcBorders>
+              <w:top w:val="single" w:sz="4" w:space="0" w:color="95B3D7" w:themeColor="accent1" w:themeTint="99"/>
+              <w:left w:val="single" w:sz="4" w:space="0" w:color="95B3D7" w:themeColor="accent1" w:themeTint="99"/>
+              <w:bottom w:val="single" w:sz="4" w:space="0" w:color="FFFFFF" w:themeColor="background1"/>
+              <w:right w:val="single" w:sz="4" w:space="0" w:color="95B3D7" w:themeColor="accent1" w:themeTint="99"/>
+            </w:tcBorders>
+            <w:shd w:val="clear" w:color="auto" w:fill="95B3D7" w:themeFill="accent1" w:themeFillTint="99"/>
+            <w:vAlign w:val="center"/>
+          </w:tcPr>
+          <w:p>
+            <w:pPr>
+              <w:pStyle w:val="Contedodatabela"/>
+              <w:numPr>
+                <w:ilvl w:val="0"/>
+                <w:numId w:val="23"/>
+              </w:numPr>
+              <w:ind w:hanging="680"/>
+              <w:rPr>
+                <w:rFonts w:cs="Arial"/>
+                <w:b/>
+                <w:color w:val="FFFFFF" w:themeColor="background1"/>
+              </w:rPr>
+            </w:pPr>
+            <w:r>
+              <w:rPr>
+                <w:rFonts w:cs="Arial"/>
+                <w:b/>
+                <w:color w:val="FFFFFF" w:themeColor="background1"/>
+              </w:rPr>
+              <w:t>&lt;Título&gt;</w:t>
+            </w:r>
+          </w:p>
+        </w:tc>
+      </w:tr>
+      <w:tr>
+        <w:trPr>
+          <w:trHeight w:val="432"/>
+        </w:trPr>
+        <w:tc>
+          <w:tcPr>
+            <w:tcW w:w="423" w:type="dxa"/>
+            <w:tcBorders>
+              <w:top w:val="single" w:sz="4" w:space="0" w:color="FFFFFF" w:themeColor="background1"/>
+              <w:left w:val="single" w:sz="4" w:space="0" w:color="95B3D7" w:themeColor="accent1" w:themeTint="99"/>
+              <w:bottom w:val="single" w:sz="4" w:space="0" w:color="95B3D7" w:themeColor="accent1" w:themeTint="99"/>
+              <w:right w:val="single" w:sz="4" w:space="0" w:color="FFFFFF" w:themeColor="background1"/>
+            </w:tcBorders>
+            <w:shd w:val="clear" w:color="auto" w:fill="95B3D7" w:themeFill="accent1" w:themeFillTint="99"/>
+            <w:vAlign w:val="center"/>
+          </w:tcPr>
+          <w:p>
+            <w:pPr>
+              <w:pStyle w:val="Contedodatabela"/>
+              <w:rPr>
+                <w:rFonts w:cs="Arial"/>
+                <w:b/>
+                <w:color w:val="FFFFFF" w:themeColor="background1"/>
+                <w:szCs w:val="22"/>
+              </w:rPr>
+            </w:pPr>
+            <w:r>
+              <w:rPr>
+                <w:rFonts w:cs="Arial"/>
+                <w:b/>
+                <w:color w:val="FFFFFF" w:themeColor="background1"/>
+                <w:szCs w:val="22"/>
+              </w:rPr>
+              <w:t>ID</w:t>
+            </w:r>
+          </w:p>
+        </w:tc>
+        <w:tc>
+          <w:tcPr>
+            <w:tcW w:w="2560" w:type="dxa"/>
+            <w:tcBorders>
+              <w:top w:val="single" w:sz="4" w:space="0" w:color="FFFFFF" w:themeColor="background1"/>
+              <w:left w:val="single" w:sz="4" w:space="0" w:color="FFFFFF" w:themeColor="background1"/>
+              <w:bottom w:val="single" w:sz="4" w:space="0" w:color="95B3D7" w:themeColor="accent1" w:themeTint="99"/>
+              <w:right w:val="single" w:sz="4" w:space="0" w:color="FFFFFF" w:themeColor="background1"/>
+            </w:tcBorders>
+            <w:shd w:val="clear" w:color="auto" w:fill="95B3D7" w:themeFill="accent1" w:themeFillTint="99"/>
+            <w:vAlign w:val="center"/>
+          </w:tcPr>
+          <w:p>
+            <w:pPr>
+              <w:pStyle w:val="Contedodatabela"/>
+              <w:rPr>
+                <w:rFonts w:cs="Arial"/>
+                <w:b/>
+                <w:color w:val="FFFFFF" w:themeColor="background1"/>
+                <w:szCs w:val="22"/>
+              </w:rPr>
+            </w:pPr>
+            <w:r>
+              <w:rPr>
+                <w:rFonts w:cs="Arial"/>
+                <w:b/>
+                <w:color w:val="FFFFFF" w:themeColor="background1"/>
+                <w:szCs w:val="22"/>
+              </w:rPr>
+              <w:t>Passo</w:t>
+            </w:r>
+          </w:p>
+        </w:tc>
+        <w:tc>
+          <w:tcPr>
+            <w:tcW w:w="1559" w:type="dxa"/>
+            <w:tcBorders>
+              <w:top w:val="single" w:sz="4" w:space="0" w:color="FFFFFF" w:themeColor="background1"/>
+              <w:left w:val="single" w:sz="4" w:space="0" w:color="FFFFFF" w:themeColor="background1"/>
+              <w:bottom w:val="single" w:sz="4" w:space="0" w:color="95B3D7" w:themeColor="accent1" w:themeTint="99"/>
+              <w:right w:val="single" w:sz="4" w:space="0" w:color="FFFFFF" w:themeColor="background1"/>
+            </w:tcBorders>
+            <w:shd w:val="clear" w:color="auto" w:fill="95B3D7" w:themeFill="accent1" w:themeFillTint="99"/>
+            <w:vAlign w:val="center"/>
+          </w:tcPr>
+          <w:p>
+            <w:pPr>
+              <w:pStyle w:val="Contedodatabela"/>
+              <w:jc w:val="center"/>
+              <w:rPr>
+                <w:rFonts w:cs="Arial"/>
+                <w:b/>
+                <w:color w:val="FFFFFF" w:themeColor="background1"/>
+                <w:szCs w:val="22"/>
+              </w:rPr>
+            </w:pPr>
+            <w:r>
+              <w:rPr>
+                <w:rFonts w:cs="Arial"/>
+                <w:b/>
+                <w:color w:val="FFFFFF" w:themeColor="background1"/>
+                <w:szCs w:val="22"/>
+              </w:rPr>
+              <w:t>Fluxos</w:t>
+            </w:r>
+          </w:p>
+        </w:tc>
+        <w:tc>
+          <w:tcPr>
+            <w:tcW w:w="1276" w:type="dxa"/>
+            <w:tcBorders>
+              <w:top w:val="single" w:sz="4" w:space="0" w:color="FFFFFF" w:themeColor="background1"/>
+              <w:left w:val="single" w:sz="4" w:space="0" w:color="FFFFFF" w:themeColor="background1"/>
+              <w:bottom w:val="single" w:sz="4" w:space="0" w:color="95B3D7" w:themeColor="accent1" w:themeTint="99"/>
+              <w:right w:val="single" w:sz="4" w:space="0" w:color="FFFFFF" w:themeColor="background1"/>
+            </w:tcBorders>
+            <w:shd w:val="clear" w:color="auto" w:fill="95B3D7" w:themeFill="accent1" w:themeFillTint="99"/>
+            <w:vAlign w:val="center"/>
+          </w:tcPr>
+          <w:p>
+            <w:pPr>
+              <w:pStyle w:val="Contedodatabela"/>
+              <w:jc w:val="center"/>
+              <w:rPr>
+                <w:rFonts w:cs="Arial"/>
+                <w:b/>
+                <w:color w:val="FFFFFF" w:themeColor="background1"/>
+                <w:szCs w:val="22"/>
+              </w:rPr>
+            </w:pPr>
+            <w:r>
+              <w:rPr>
+                <w:rFonts w:cs="Arial"/>
+                <w:b/>
+                <w:color w:val="FFFFFF" w:themeColor="background1"/>
+                <w:szCs w:val="22"/>
+              </w:rPr>
+              <w:t>Regras de Negócio</w:t>
+            </w:r>
+          </w:p>
+        </w:tc>
+        <w:tc>
+          <w:tcPr>
+            <w:tcW w:w="1418" w:type="dxa"/>
+            <w:tcBorders>
+              <w:top w:val="single" w:sz="4" w:space="0" w:color="FFFFFF" w:themeColor="background1"/>
+              <w:left w:val="single" w:sz="4" w:space="0" w:color="FFFFFF" w:themeColor="background1"/>
+              <w:bottom w:val="single" w:sz="4" w:space="0" w:color="95B3D7" w:themeColor="accent1" w:themeTint="99"/>
+              <w:right w:val="single" w:sz="4" w:space="0" w:color="FFFFFF" w:themeColor="background1"/>
+            </w:tcBorders>
+            <w:shd w:val="clear" w:color="auto" w:fill="95B3D7" w:themeFill="accent1" w:themeFillTint="99"/>
+            <w:vAlign w:val="center"/>
+          </w:tcPr>
+          <w:p>
+            <w:pPr>
+              <w:pStyle w:val="Contedodatabela"/>
+              <w:jc w:val="center"/>
+              <w:rPr>
+                <w:rFonts w:cs="Arial"/>
+                <w:b/>
+                <w:color w:val="FFFFFF" w:themeColor="background1"/>
+                <w:szCs w:val="22"/>
+              </w:rPr>
+            </w:pPr>
+            <w:r>
+              <w:rPr>
+                <w:rFonts w:cs="Arial"/>
+                <w:b/>
+                <w:color w:val="FFFFFF" w:themeColor="background1"/>
+                <w:szCs w:val="22"/>
+              </w:rPr>
+              <w:t>Mensagem</w:t>
+            </w:r>
+          </w:p>
+        </w:tc>
+        <w:tc>
+          <w:tcPr>
+            <w:tcW w:w="1798" w:type="dxa"/>
+            <w:tcBorders>
+              <w:top w:val="single" w:sz="4" w:space="0" w:color="FFFFFF" w:themeColor="background1"/>
+              <w:left w:val="single" w:sz="4" w:space="0" w:color="FFFFFF" w:themeColor="background1"/>
+              <w:bottom w:val="single" w:sz="4" w:space="0" w:color="95B3D7" w:themeColor="accent1" w:themeTint="99"/>
+              <w:right w:val="single" w:sz="4" w:space="0" w:color="95B3D7" w:themeColor="accent1" w:themeTint="99"/>
+            </w:tcBorders>
+            <w:shd w:val="clear" w:color="auto" w:fill="95B3D7" w:themeFill="accent1" w:themeFillTint="99"/>
+            <w:vAlign w:val="center"/>
+          </w:tcPr>
+          <w:p>
+            <w:pPr>
+              <w:pStyle w:val="Contedodatabela"/>
+              <w:jc w:val="center"/>
+              <w:rPr>
+                <w:rFonts w:cs="Arial"/>
+                <w:b/>
+                <w:color w:val="FFFFFF" w:themeColor="background1"/>
+                <w:szCs w:val="22"/>
+              </w:rPr>
+            </w:pPr>
+            <w:r>
+              <w:rPr>
+                <w:rFonts w:cs="Arial"/>
+                <w:b/>
+                <w:color w:val="FFFFFF" w:themeColor="background1"/>
+                <w:szCs w:val="22"/>
+              </w:rPr>
+              <w:t>Tela</w:t>
+            </w:r>
+          </w:p>
+        </w:tc>
+      </w:tr>
+      <w:tr>
+        <w:trPr>
+          <w:trHeight w:val="1509"/>
+        </w:trPr>
+        <w:tc>
+          <w:tcPr>
+            <w:tcW w:w="423" w:type="dxa"/>
+            <w:tcBorders>
+              <w:top w:val="single" w:sz="4" w:space="0" w:color="95B3D7" w:themeColor="accent1" w:themeTint="99"/>
+              <w:left w:val="single" w:sz="4" w:space="0" w:color="95B3D7" w:themeColor="accent1" w:themeTint="99"/>
+              <w:bottom w:val="single" w:sz="4" w:space="0" w:color="95B3D7" w:themeColor="accent1" w:themeTint="99"/>
+              <w:right w:val="single" w:sz="4" w:space="0" w:color="95B3D7" w:themeColor="accent1" w:themeTint="99"/>
+            </w:tcBorders>
+            <w:vAlign w:val="center"/>
+          </w:tcPr>
+          <w:p>
+            <w:pPr>
+              <w:pStyle w:val="Contedodatabela"/>
+              <w:rPr>
+                <w:rFonts w:eastAsia="MS Mincho" w:cs="Arial"/>
+                <w:i/>
+                <w:iCs/>
+                <w:color w:val="151ADD"/>
+                <w:szCs w:val="18"/>
+              </w:rPr>
+            </w:pPr>
+            <w:r>
+              <w:rPr>
+                <w:rFonts w:eastAsia="MS Mincho" w:cs="Arial"/>
+                <w:i/>
+                <w:iCs/>
+                <w:color w:val="151ADD"/>
+                <w:szCs w:val="18"/>
+              </w:rPr>
+              <w:t>1</w:t>
+            </w:r>
+          </w:p>
+        </w:tc>
+        <w:tc>
+          <w:tcPr>
+            <w:tcW w:w="2560" w:type="dxa"/>
+            <w:tcBorders>
+              <w:top w:val="single" w:sz="4" w:space="0" w:color="95B3D7" w:themeColor="accent1" w:themeTint="99"/>
+              <w:left w:val="single" w:sz="4" w:space="0" w:color="95B3D7" w:themeColor="accent1" w:themeTint="99"/>
+              <w:bottom w:val="single" w:sz="4" w:space="0" w:color="95B3D7" w:themeColor="accent1" w:themeTint="99"/>
+              <w:right w:val="single" w:sz="4" w:space="0" w:color="95B3D7" w:themeColor="accent1" w:themeTint="99"/>
+            </w:tcBorders>
+            <w:vAlign w:val="center"/>
+          </w:tcPr>
+          <w:p>
+            <w:pPr>
+              <w:pStyle w:val="Contedodatabela"/>
+              <w:rPr>
+                <w:rFonts w:eastAsia="MS Mincho" w:cs="Arial"/>
+                <w:i/>
+                <w:iCs/>
+                <w:color w:val="151ADD"/>
+                <w:szCs w:val="18"/>
+              </w:rPr>
+            </w:pPr>
+            <w:r>
+              <w:rPr>
+                <w:rFonts w:eastAsia="MS Mincho" w:cs="Arial"/>
+                <w:i/>
+                <w:iCs/>
+                <w:color w:val="151ADD"/>
+                <w:szCs w:val="18"/>
+              </w:rPr>
+              <w:t>[Descrição do passo.]</w:t>
+            </w:r>
+          </w:p>
+        </w:tc>
+        <w:tc>
+          <w:tcPr>
+            <w:tcW w:w="1559" w:type="dxa"/>
+            <w:tcBorders>
+              <w:top w:val="single" w:sz="4" w:space="0" w:color="95B3D7" w:themeColor="accent1" w:themeTint="99"/>
+              <w:left w:val="single" w:sz="4" w:space="0" w:color="95B3D7" w:themeColor="accent1" w:themeTint="99"/>
+              <w:bottom w:val="single" w:sz="4" w:space="0" w:color="95B3D7" w:themeColor="accent1" w:themeTint="99"/>
+              <w:right w:val="single" w:sz="4" w:space="0" w:color="95B3D7" w:themeColor="accent1" w:themeTint="99"/>
+            </w:tcBorders>
+            <w:vAlign w:val="center"/>
+          </w:tcPr>
+          <w:p>
+            <w:pPr>
+              <w:pStyle w:val="Contedodatabela"/>
+              <w:rPr>
+                <w:rFonts w:eastAsia="MS Mincho" w:cs="Arial"/>
+                <w:i/>
+                <w:iCs/>
+                <w:color w:val="151ADD"/>
+                <w:szCs w:val="18"/>
+              </w:rPr>
+            </w:pPr>
+            <w:r>
+              <w:rPr>
+                <w:rFonts w:eastAsia="MS Mincho" w:cs="Arial"/>
+                <w:i/>
+                <w:iCs/>
+                <w:color w:val="151ADD"/>
+                <w:szCs w:val="18"/>
+              </w:rPr>
+              <w:t>[Referência do(s) Fluxo(s) que são acionados a partir do passo descrito.]</w:t>
+            </w:r>
+          </w:p>
+        </w:tc>
+        <w:tc>
+          <w:tcPr>
+            <w:tcW w:w="1276" w:type="dxa"/>
+            <w:tcBorders>
+              <w:top w:val="single" w:sz="4" w:space="0" w:color="95B3D7" w:themeColor="accent1" w:themeTint="99"/>
+              <w:left w:val="single" w:sz="4" w:space="0" w:color="95B3D7" w:themeColor="accent1" w:themeTint="99"/>
+              <w:bottom w:val="single" w:sz="4" w:space="0" w:color="95B3D7" w:themeColor="accent1" w:themeTint="99"/>
+              <w:right w:val="single" w:sz="4" w:space="0" w:color="95B3D7" w:themeColor="accent1" w:themeTint="99"/>
+            </w:tcBorders>
+            <w:vAlign w:val="center"/>
+          </w:tcPr>
+          <w:p>
+            <w:pPr>
+              <w:pStyle w:val="Contedodatabela"/>
+              <w:rPr>
+                <w:rFonts w:eastAsia="MS Mincho" w:cs="Arial"/>
+                <w:i/>
+                <w:iCs/>
+                <w:color w:val="151ADD"/>
+                <w:szCs w:val="18"/>
+              </w:rPr>
+            </w:pPr>
+            <w:r>
+              <w:rPr>
+                <w:rFonts w:eastAsia="MS Mincho" w:cs="Arial"/>
+                <w:i/>
+                <w:iCs/>
+                <w:color w:val="151ADD"/>
+                <w:szCs w:val="18"/>
+              </w:rPr>
+              <w:t>[Sigla da Regra de Negócio acionada nesse passo.]</w:t>
+            </w:r>
+          </w:p>
+        </w:tc>
+        <w:tc>
+          <w:tcPr>
+            <w:tcW w:w="1418" w:type="dxa"/>
+            <w:tcBorders>
+              <w:top w:val="single" w:sz="4" w:space="0" w:color="95B3D7" w:themeColor="accent1" w:themeTint="99"/>
+              <w:left w:val="single" w:sz="4" w:space="0" w:color="95B3D7" w:themeColor="accent1" w:themeTint="99"/>
+              <w:bottom w:val="single" w:sz="4" w:space="0" w:color="95B3D7" w:themeColor="accent1" w:themeTint="99"/>
+              <w:right w:val="single" w:sz="4" w:space="0" w:color="95B3D7" w:themeColor="accent1" w:themeTint="99"/>
+            </w:tcBorders>
+            <w:vAlign w:val="center"/>
+          </w:tcPr>
+          <w:p>
+            <w:pPr>
+              <w:pStyle w:val="Contedodatabela"/>
+              <w:rPr>
+                <w:rFonts w:eastAsia="MS Mincho" w:cs="Arial"/>
+                <w:i/>
+                <w:iCs/>
+                <w:color w:val="151ADD"/>
+                <w:szCs w:val="18"/>
+              </w:rPr>
+            </w:pPr>
+            <w:r>
+              <w:rPr>
+                <w:rFonts w:eastAsia="MS Mincho" w:cs="Arial"/>
+                <w:i/>
+                <w:iCs/>
+                <w:color w:val="151ADD"/>
+                <w:szCs w:val="18"/>
+              </w:rPr>
+              <w:t>[Sigla da Mensagem que deve ser acionada no passo descrito]</w:t>
+            </w:r>
+          </w:p>
+        </w:tc>
+        <w:tc>
+          <w:tcPr>
+            <w:tcW w:w="1798" w:type="dxa"/>
+            <w:tcBorders>
+              <w:top w:val="single" w:sz="4" w:space="0" w:color="95B3D7" w:themeColor="accent1" w:themeTint="99"/>
+              <w:left w:val="single" w:sz="4" w:space="0" w:color="95B3D7" w:themeColor="accent1" w:themeTint="99"/>
+              <w:bottom w:val="single" w:sz="4" w:space="0" w:color="95B3D7" w:themeColor="accent1" w:themeTint="99"/>
+              <w:right w:val="single" w:sz="4" w:space="0" w:color="95B3D7" w:themeColor="accent1" w:themeTint="99"/>
+            </w:tcBorders>
+            <w:vAlign w:val="center"/>
+          </w:tcPr>
+          <w:p>
+            <w:pPr>
+              <w:pStyle w:val="Contedodatabela"/>
+              <w:rPr>
+                <w:rFonts w:eastAsia="MS Mincho" w:cs="Arial"/>
+                <w:i/>
+                <w:iCs/>
+                <w:color w:val="151ADD"/>
+                <w:szCs w:val="18"/>
+              </w:rPr>
+            </w:pPr>
+            <w:r>
+              <w:rPr>
+                <w:rFonts w:eastAsia="MS Mincho" w:cs="Arial"/>
+                <w:i/>
+                <w:iCs/>
+                <w:color w:val="151ADD"/>
+                <w:szCs w:val="18"/>
+              </w:rPr>
+              <w:t>[Referência da Tela correspondente ao passo descrito]</w:t>
+            </w:r>
+          </w:p>
+        </w:tc>
+      </w:tr>
+    </w:tbl>
+    <w:p>
+      <w:pPr>
+        <w:pStyle w:val="FluxoAlternativo-1"/>
+        <w:numPr>
+          <w:ilvl w:val="0"/>
+          <w:numId w:val="0"/>
+        </w:numPr>
+        <w:ind w:left="567"/>
         <w:rPr>
           <w:lang w:val="pt-BR"/>
         </w:rPr>
@@ -2787,7 +3518,6 @@
           <w:szCs w:val="20"/>
         </w:rPr>
       </w:pPr>
-      <w:bookmarkStart w:id="3" w:name="_Hlk38230087"/>
       <w:r>
         <w:rPr>
           <w:rFonts w:cs="Arial"/>
@@ -2799,36 +3529,200 @@
     </w:p>
     <w:p>
       <w:pPr>
+        <w:pStyle w:val="PargrafodaLista"/>
+        <w:spacing w:before="240" w:after="240"/>
+        <w:ind w:left="426" w:firstLine="294"/>
         <w:rPr>
-          <w:lang w:eastAsia="pt-BR"/>
+          <w:rFonts w:cs="Arial"/>
+          <w:color w:val="000000" w:themeColor="text1"/>
         </w:rPr>
       </w:pPr>
     </w:p>
     <w:p>
       <w:pPr>
-        <w:ind w:left="426"/>
+        <w:pStyle w:val="PargrafodaLista"/>
+        <w:numPr>
+          <w:ilvl w:val="1"/>
+          <w:numId w:val="29"/>
+        </w:numPr>
+        <w:spacing w:before="240" w:after="240"/>
+        <w:ind w:left="709"/>
         <w:rPr>
-          <w:lang w:eastAsia="pt-BR"/>
+          <w:rFonts w:cs="Arial"/>
+          <w:b/>
+          <w:color w:val="000000" w:themeColor="text1"/>
         </w:rPr>
       </w:pPr>
       <w:r>
         <w:rPr>
-          <w:lang w:eastAsia="pt-BR"/>
+          <w:rFonts w:cs="Arial"/>
+          <w:b/>
+          <w:color w:val="000000" w:themeColor="text1"/>
         </w:rPr>
-        <w:t>Não se aplica.</w:t>
+        <w:t xml:space="preserve">[Nome do </w:t>
+      </w:r>
+      <w:r>
+        <w:rPr>
+          <w:b/>
+        </w:rPr>
+        <w:t>Ponto de Extensão]</w:t>
       </w:r>
     </w:p>
     <w:p>
       <w:pPr>
-        <w:ind w:left="426"/>
+        <w:pStyle w:val="PargrafodaLista"/>
+        <w:spacing w:before="240" w:after="240"/>
+        <w:ind w:left="709" w:firstLine="294"/>
         <w:rPr>
-          <w:lang w:eastAsia="pt-BR"/>
+          <w:rFonts w:cs="Arial"/>
+          <w:color w:val="000000" w:themeColor="text1"/>
         </w:rPr>
       </w:pPr>
     </w:p>
     <w:p>
       <w:pPr>
+        <w:pStyle w:val="PargrafodaLista"/>
+        <w:keepNext/>
+        <w:numPr>
+          <w:ilvl w:val="0"/>
+          <w:numId w:val="28"/>
+        </w:numPr>
+        <w:spacing w:before="240" w:after="60"/>
+        <w:ind w:left="709"/>
+        <w:contextualSpacing w:val="0"/>
+        <w:outlineLvl w:val="1"/>
+        <w:rPr>
+          <w:rFonts w:eastAsia="SimSun"/>
+          <w:b/>
+          <w:bCs/>
+          <w:vanish/>
+          <w:szCs w:val="32"/>
+          <w:lang w:eastAsia="zh-CN"/>
+        </w:rPr>
+      </w:pPr>
+      <w:bookmarkStart w:id="6" w:name="6.1_______________&lt;Name_of_Extension_Poi"/>
+    </w:p>
+    <w:bookmarkEnd w:id="6"/>
+    <w:p>
+      <w:pPr>
+        <w:pStyle w:val="Subttulo"/>
+        <w:spacing w:before="0" w:after="0"/>
+        <w:ind w:left="349"/>
+        <w:jc w:val="left"/>
+        <w:rPr>
+          <w:rFonts w:cs="Arial"/>
+          <w:color w:val="151ADD"/>
+          <w:sz w:val="18"/>
+          <w:szCs w:val="18"/>
+        </w:rPr>
+      </w:pPr>
+      <w:r>
+        <w:rPr>
+          <w:rFonts w:cs="Arial"/>
+          <w:color w:val="151ADD"/>
+          <w:sz w:val="18"/>
+          <w:szCs w:val="18"/>
+        </w:rPr>
+        <w:t xml:space="preserve"> </w:t>
+      </w:r>
+      <w:r>
+        <w:rPr>
+          <w:rFonts w:cs="Arial"/>
+          <w:color w:val="151ADD"/>
+          <w:sz w:val="18"/>
+          <w:szCs w:val="18"/>
+        </w:rPr>
+        <w:t>[Definição da localização do ponto de extensão no fluxo de eventos.]</w:t>
+      </w:r>
+    </w:p>
+    <w:p>
+      <w:pPr>
+        <w:pStyle w:val="PargrafodaLista"/>
+        <w:numPr>
+          <w:ilvl w:val="1"/>
+          <w:numId w:val="29"/>
+        </w:numPr>
+        <w:spacing w:before="240" w:after="240"/>
+        <w:ind w:left="709"/>
+        <w:rPr>
+          <w:rFonts w:cs="Arial"/>
+          <w:b/>
+          <w:color w:val="000000" w:themeColor="text1"/>
+        </w:rPr>
+      </w:pPr>
+      <w:r>
+        <w:rPr>
+          <w:rFonts w:cs="Arial"/>
+          <w:b/>
+          <w:color w:val="000000" w:themeColor="text1"/>
+        </w:rPr>
+        <w:t xml:space="preserve">[Nome do </w:t>
+      </w:r>
+      <w:r>
+        <w:rPr>
+          <w:b/>
+        </w:rPr>
+        <w:t>Ponto de Extensão]</w:t>
+      </w:r>
+    </w:p>
+    <w:p>
+      <w:pPr>
+        <w:pStyle w:val="PargrafodaLista"/>
+        <w:spacing w:before="240" w:after="240"/>
+        <w:ind w:left="709" w:firstLine="294"/>
+        <w:rPr>
+          <w:rFonts w:cs="Arial"/>
+          <w:color w:val="000000" w:themeColor="text1"/>
+        </w:rPr>
+      </w:pPr>
+    </w:p>
+    <w:p>
+      <w:pPr>
+        <w:pStyle w:val="PargrafodaLista"/>
+        <w:keepNext/>
+        <w:numPr>
+          <w:ilvl w:val="0"/>
+          <w:numId w:val="28"/>
+        </w:numPr>
+        <w:spacing w:before="240" w:after="60"/>
+        <w:ind w:left="709"/>
+        <w:contextualSpacing w:val="0"/>
+        <w:outlineLvl w:val="1"/>
+        <w:rPr>
+          <w:rFonts w:eastAsia="SimSun"/>
+          <w:b/>
+          <w:bCs/>
+          <w:vanish/>
+          <w:szCs w:val="32"/>
+          <w:lang w:eastAsia="zh-CN"/>
+        </w:rPr>
+      </w:pPr>
+    </w:p>
+    <w:p>
+      <w:pPr>
+        <w:pStyle w:val="Subttulo"/>
+        <w:spacing w:before="0" w:after="0"/>
         <w:ind w:left="426"/>
+        <w:jc w:val="left"/>
+        <w:rPr>
+          <w:rFonts w:cs="Arial"/>
+          <w:color w:val="151ADD"/>
+          <w:sz w:val="18"/>
+          <w:szCs w:val="18"/>
+        </w:rPr>
+      </w:pPr>
+      <w:r>
+        <w:rPr>
+          <w:rFonts w:cs="Arial"/>
+          <w:color w:val="151ADD"/>
+          <w:sz w:val="18"/>
+          <w:szCs w:val="18"/>
+        </w:rPr>
+        <w:t xml:space="preserve"> [Definição da localização do ponto de extensão no fluxo de eventos.]</w:t>
+      </w:r>
+    </w:p>
+    <w:p>
+      <w:pPr>
         <w:rPr>
           <w:lang w:eastAsia="pt-BR"/>
         </w:rPr>
@@ -2870,41 +3764,11 @@
     <w:p>
       <w:pPr>
         <w:pStyle w:val="PargrafodaLista"/>
-        <w:ind w:left="426"/>
+        <w:spacing w:before="240" w:after="240"/>
+        <w:ind w:left="426" w:firstLine="294"/>
         <w:rPr>
           <w:rFonts w:cs="Arial"/>
-          <w:b/>
-          <w:szCs w:val="20"/>
-        </w:rPr>
-      </w:pPr>
-    </w:p>
-    <w:p>
-      <w:pPr>
-        <w:pStyle w:val="PargrafodaLista"/>
-        <w:ind w:left="426"/>
-        <w:rPr>
-          <w:rFonts w:ascii="Times New Roman" w:hAnsi="Times New Roman"/>
-          <w:bCs/>
-          <w:sz w:val="24"/>
-        </w:rPr>
-      </w:pPr>
-      <w:r>
-        <w:rPr>
-          <w:rFonts w:ascii="Times New Roman" w:hAnsi="Times New Roman"/>
-          <w:bCs/>
-          <w:sz w:val="24"/>
-        </w:rPr>
-        <w:t>Não se aplica.</w:t>
-      </w:r>
-    </w:p>
-    <w:p>
-      <w:pPr>
-        <w:pStyle w:val="PargrafodaLista"/>
-        <w:ind w:left="426"/>
-        <w:rPr>
-          <w:rFonts w:cs="Arial"/>
-          <w:b/>
-          <w:szCs w:val="20"/>
+          <w:color w:val="000000" w:themeColor="text1"/>
         </w:rPr>
       </w:pPr>
     </w:p>
@@ -2931,12 +3795,207 @@
     </w:p>
     <w:p>
       <w:pPr>
-        <w:keepNext/>
-        <w:spacing w:before="240" w:after="60"/>
-        <w:outlineLvl w:val="1"/>
+        <w:pStyle w:val="PargrafodaLista"/>
+        <w:numPr>
+          <w:ilvl w:val="1"/>
+          <w:numId w:val="29"/>
+        </w:numPr>
+        <w:spacing w:before="240" w:after="240"/>
+        <w:ind w:left="709"/>
+        <w:rPr>
+          <w:rFonts w:cs="Arial"/>
+          <w:b/>
+          <w:color w:val="000000" w:themeColor="text1"/>
+        </w:rPr>
+      </w:pPr>
+      <w:r>
+        <w:rPr>
+          <w:rFonts w:cs="Arial"/>
+          <w:b/>
+          <w:color w:val="000000" w:themeColor="text1"/>
+        </w:rPr>
+        <w:t xml:space="preserve">[Nome do Ponto de </w:t>
+      </w:r>
+      <w:r>
+        <w:rPr>
+          <w:rFonts w:cs="Arial"/>
+          <w:b/>
+          <w:color w:val="000000" w:themeColor="text1"/>
+        </w:rPr>
+        <w:t>Inclusão</w:t>
+      </w:r>
+      <w:r>
+        <w:rPr>
+          <w:rFonts w:cs="Arial"/>
+          <w:b/>
+          <w:color w:val="000000" w:themeColor="text1"/>
+        </w:rPr>
+        <w:t>]</w:t>
+      </w:r>
+    </w:p>
+    <w:p>
+      <w:pPr>
+        <w:pStyle w:val="PargrafodaLista"/>
+        <w:ind w:left="1080"/>
+        <w:rPr>
+          <w:rFonts w:cs="Arial"/>
+          <w:b/>
+          <w:szCs w:val="20"/>
+        </w:rPr>
+      </w:pPr>
+    </w:p>
+    <w:p>
+      <w:pPr>
+        <w:pStyle w:val="Subttulo"/>
+        <w:spacing w:before="0" w:after="0"/>
+        <w:ind w:left="426"/>
+        <w:jc w:val="left"/>
+        <w:rPr>
+          <w:rFonts w:cs="Arial"/>
+          <w:color w:val="151ADD"/>
+          <w:sz w:val="18"/>
+          <w:szCs w:val="18"/>
+        </w:rPr>
+      </w:pPr>
+      <w:r>
+        <w:rPr>
+          <w:rFonts w:cs="Arial"/>
+          <w:color w:val="151ADD"/>
+          <w:sz w:val="18"/>
+          <w:szCs w:val="18"/>
+        </w:rPr>
+        <w:t xml:space="preserve">[Definição da localização do ponto de </w:t>
+      </w:r>
+      <w:r>
+        <w:rPr>
+          <w:rFonts w:cs="Arial"/>
+          <w:color w:val="151ADD"/>
+          <w:sz w:val="18"/>
+          <w:szCs w:val="18"/>
+        </w:rPr>
+        <w:t>inclusão</w:t>
+      </w:r>
+      <w:r>
+        <w:rPr>
+          <w:rFonts w:cs="Arial"/>
+          <w:color w:val="151ADD"/>
+          <w:sz w:val="18"/>
+          <w:szCs w:val="18"/>
+        </w:rPr>
+        <w:t xml:space="preserve"> no fluxo de eventos.]</w:t>
+      </w:r>
+    </w:p>
+    <w:p>
+      <w:pPr>
+        <w:pStyle w:val="PargrafodaLista"/>
+        <w:spacing w:before="240" w:after="240"/>
+        <w:ind w:left="426" w:firstLine="294"/>
         <w:rPr>
           <w:rFonts w:cs="Arial"/>
           <w:color w:val="000000" w:themeColor="text1"/>
+        </w:rPr>
+      </w:pPr>
+    </w:p>
+    <w:p>
+      <w:pPr>
+        <w:pStyle w:val="PargrafodaLista"/>
+        <w:numPr>
+          <w:ilvl w:val="1"/>
+          <w:numId w:val="29"/>
+        </w:numPr>
+        <w:spacing w:before="240" w:after="240"/>
+        <w:ind w:left="709"/>
+        <w:rPr>
+          <w:rFonts w:cs="Arial"/>
+          <w:b/>
+          <w:color w:val="000000" w:themeColor="text1"/>
+        </w:rPr>
+      </w:pPr>
+      <w:r>
+        <w:rPr>
+          <w:rFonts w:cs="Arial"/>
+          <w:b/>
+          <w:color w:val="000000" w:themeColor="text1"/>
+        </w:rPr>
+        <w:t xml:space="preserve">[Nome do Ponto de </w:t>
+      </w:r>
+      <w:r>
+        <w:rPr>
+          <w:rFonts w:cs="Arial"/>
+          <w:b/>
+          <w:color w:val="000000" w:themeColor="text1"/>
+        </w:rPr>
+        <w:t>Inclusão</w:t>
+      </w:r>
+      <w:r>
+        <w:rPr>
+          <w:rFonts w:cs="Arial"/>
+          <w:b/>
+          <w:color w:val="000000" w:themeColor="text1"/>
+        </w:rPr>
+        <w:t>]</w:t>
+      </w:r>
+    </w:p>
+    <w:p>
+      <w:pPr>
+        <w:pStyle w:val="PargrafodaLista"/>
+        <w:ind w:left="1080"/>
+        <w:rPr>
+          <w:rFonts w:cs="Arial"/>
+          <w:b/>
+          <w:szCs w:val="20"/>
+        </w:rPr>
+      </w:pPr>
+    </w:p>
+    <w:p>
+      <w:pPr>
+        <w:pStyle w:val="Subttulo"/>
+        <w:spacing w:before="0" w:after="0"/>
+        <w:ind w:left="426"/>
+        <w:jc w:val="left"/>
+        <w:rPr>
+          <w:rFonts w:cs="Arial"/>
+          <w:color w:val="151ADD"/>
+          <w:sz w:val="18"/>
+          <w:szCs w:val="18"/>
+        </w:rPr>
+      </w:pPr>
+      <w:r>
+        <w:rPr>
+          <w:rFonts w:cs="Arial"/>
+          <w:color w:val="151ADD"/>
+          <w:sz w:val="18"/>
+          <w:szCs w:val="18"/>
+        </w:rPr>
+        <w:t xml:space="preserve">[Definição da localização do ponto de </w:t>
+      </w:r>
+      <w:r>
+        <w:rPr>
+          <w:rFonts w:cs="Arial"/>
+          <w:color w:val="151ADD"/>
+          <w:sz w:val="18"/>
+          <w:szCs w:val="18"/>
+        </w:rPr>
+        <w:t xml:space="preserve">inclusão </w:t>
+      </w:r>
+      <w:r>
+        <w:rPr>
+          <w:rFonts w:cs="Arial"/>
+          <w:color w:val="151ADD"/>
+          <w:sz w:val="18"/>
+          <w:szCs w:val="18"/>
+        </w:rPr>
+        <w:t>no fluxo de eventos.]</w:t>
+      </w:r>
+    </w:p>
+    <w:p>
+      <w:pPr>
+        <w:pStyle w:val="Contedodatabela"/>
+        <w:ind w:left="720"/>
+        <w:rPr>
+          <w:rFonts w:cs="Arial"/>
+          <w:color w:val="000000" w:themeColor="text1"/>
+          <w:sz w:val="20"/>
           <w:szCs w:val="20"/>
         </w:rPr>
       </w:pPr>
@@ -2977,8 +4036,102 @@
     </w:p>
     <w:p>
       <w:pPr>
+        <w:pStyle w:val="PargrafodaLista"/>
+        <w:spacing w:after="240"/>
+        <w:ind w:left="426"/>
+        <w:rPr>
+          <w:rFonts w:eastAsia="MS Mincho" w:cs="Arial"/>
+          <w:i/>
+          <w:iCs/>
+          <w:color w:val="151ADD"/>
+          <w:sz w:val="18"/>
+          <w:szCs w:val="18"/>
+        </w:rPr>
+      </w:pPr>
+      <w:r>
+        <w:rPr>
+          <w:rFonts w:eastAsia="MS Mincho" w:cs="Arial"/>
+          <w:i/>
+          <w:iCs/>
+          <w:color w:val="151ADD"/>
+          <w:sz w:val="18"/>
+          <w:szCs w:val="18"/>
+        </w:rPr>
+        <w:t>[Neste item deve</w:t>
+      </w:r>
+      <w:r>
+        <w:rPr>
+          <w:rFonts w:eastAsia="MS Mincho" w:cs="Arial"/>
+          <w:i/>
+          <w:iCs/>
+          <w:color w:val="151ADD"/>
+          <w:sz w:val="18"/>
+          <w:szCs w:val="18"/>
+        </w:rPr>
+        <w:t xml:space="preserve"> registrar informações que </w:t>
+      </w:r>
+      <w:r>
+        <w:rPr>
+          <w:rFonts w:eastAsia="MS Mincho" w:cs="Arial"/>
+          <w:i/>
+          <w:iCs/>
+          <w:color w:val="151ADD"/>
+          <w:sz w:val="18"/>
+          <w:szCs w:val="18"/>
+        </w:rPr>
+        <w:t>sejam relevantes</w:t>
+      </w:r>
+      <w:r>
+        <w:rPr>
+          <w:rFonts w:eastAsia="MS Mincho" w:cs="Arial"/>
+          <w:i/>
+          <w:iCs/>
+          <w:color w:val="151ADD"/>
+          <w:sz w:val="18"/>
+          <w:szCs w:val="18"/>
+        </w:rPr>
+        <w:t xml:space="preserve"> e que por algum motivo, não foi</w:t>
+      </w:r>
+      <w:r>
+        <w:rPr>
+          <w:rFonts w:cs="Arial"/>
+          <w:color w:val="000000" w:themeColor="text1"/>
+        </w:rPr>
+        <w:t xml:space="preserve"> </w:t>
+      </w:r>
+      <w:r>
+        <w:rPr>
+          <w:rFonts w:eastAsia="MS Mincho" w:cs="Arial"/>
+          <w:i/>
+          <w:iCs/>
+          <w:color w:val="151ADD"/>
+          <w:sz w:val="18"/>
+          <w:szCs w:val="18"/>
+        </w:rPr>
+        <w:t>possível</w:t>
+      </w:r>
+      <w:r>
+        <w:rPr>
+          <w:rFonts w:cs="Arial"/>
+          <w:color w:val="000000" w:themeColor="text1"/>
+        </w:rPr>
+        <w:t xml:space="preserve"> </w:t>
+      </w:r>
+      <w:r>
+        <w:rPr>
+          <w:rFonts w:eastAsia="MS Mincho" w:cs="Arial"/>
+          <w:i/>
+          <w:iCs/>
+          <w:color w:val="151ADD"/>
+          <w:sz w:val="18"/>
+          <w:szCs w:val="18"/>
+        </w:rPr>
+        <w:t>descrevê-la nos itens acima.]</w:t>
+      </w:r>
+    </w:p>
+    <w:p>
+      <w:pPr>
         <w:pStyle w:val="Contedodatabela"/>
-        <w:ind w:left="426"/>
         <w:rPr>
           <w:rFonts w:cs="Arial"/>
           <w:i/>
@@ -2987,23 +4140,6 @@
           <w:szCs w:val="20"/>
         </w:rPr>
       </w:pPr>
-      <w:r>
-        <w:rPr>
-          <w:rFonts w:ascii="Times New Roman" w:hAnsi="Times New Roman"/>
-          <w:color w:val="000000" w:themeColor="text1"/>
-          <w:sz w:val="24"/>
-        </w:rPr>
-        <w:t>Não se aplica</w:t>
-      </w:r>
-      <w:bookmarkEnd w:id="3"/>
-      <w:r>
-        <w:rPr>
-          <w:rFonts w:ascii="Times New Roman" w:hAnsi="Times New Roman"/>
-          <w:color w:val="000000" w:themeColor="text1"/>
-          <w:sz w:val="24"/>
-        </w:rPr>
-        <w:t>.</w:t>
-      </w:r>
     </w:p>
     <w:p>
       <w:pPr>
@@ -13759,7 +14895,7 @@
 </file>
 
 <file path=customXml/itemProps1.xml><?xml version="1.0" encoding="utf-8"?>
-<ds:datastoreItem xmlns:ds="http://schemas.openxmlformats.org/officeDocument/2006/customXml" ds:itemID="{B29224F8-AA6C-4694-822D-518DA2727261}">
+<ds:datastoreItem xmlns:ds="http://schemas.openxmlformats.org/officeDocument/2006/customXml" ds:itemID="{0F3FDCEF-483E-4B19-80A4-E142D76ADB0A}">
   <ds:schemaRefs>
     <ds:schemaRef ds:uri="http://schemas.openxmlformats.org/officeDocument/2006/bibliography"/>
   </ds:schemaRefs>
